--- a/Doc/Getting Started with Cocos3D-X.docx
+++ b/Doc/Getting Started with Cocos3D-X.docx
@@ -94,9 +94,6 @@
                 </w:rPr>
                 <w:alias w:val="标题"/>
                 <w:id w:val="15524250"/>
-                <w:placeholder>
-                  <w:docPart w:val="12C3F733F421449AB6C47C4D9D4B1E71"/>
-                </w:placeholder>
                 <w:dataBinding w:prefixMappings="xmlns:ns0='http://schemas.openxmlformats.org/package/2006/metadata/core-properties' xmlns:ns1='http://purl.org/dc/elements/1.1/'" w:xpath="/ns0:coreProperties[1]/ns1:title[1]" w:storeItemID="{6C3C8BC8-F283-45AE-878A-BAB7291924A1}"/>
                 <w:text/>
               </w:sdtPr>
@@ -146,73 +143,26 @@
               <w:trHeight w:val="720"/>
               <w:jc w:val="center"/>
             </w:trPr>
-            <w:sdt>
-              <w:sdtPr>
-                <w:rPr>
-                  <w:rFonts w:asciiTheme="majorHAnsi" w:eastAsiaTheme="majorEastAsia" w:hAnsiTheme="majorHAnsi" w:cstheme="majorBidi"/>
-                  <w:sz w:val="44"/>
-                  <w:szCs w:val="44"/>
-                </w:rPr>
-                <w:alias w:val="副标题"/>
-                <w:id w:val="15524255"/>
-                <w:placeholder>
-                  <w:docPart w:val="D6154DE4165B441CB234967537202DD5"/>
-                </w:placeholder>
-                <w:showingPlcHdr/>
-                <w:dataBinding w:prefixMappings="xmlns:ns0='http://schemas.openxmlformats.org/package/2006/metadata/core-properties' xmlns:ns1='http://purl.org/dc/elements/1.1/'" w:xpath="/ns0:coreProperties[1]/ns1:subject[1]" w:storeItemID="{6C3C8BC8-F283-45AE-878A-BAB7291924A1}"/>
-                <w:text/>
-              </w:sdtPr>
-              <w:sdtEndPr/>
-              <w:sdtContent>
-                <w:tc>
-                  <w:tcPr>
-                    <w:tcW w:w="5000" w:type="pct"/>
-                    <w:tcBorders>
-                      <w:top w:val="single" w:sz="4" w:space="0" w:color="4F81BD" w:themeColor="accent1"/>
-                    </w:tcBorders>
-                    <w:vAlign w:val="center"/>
-                  </w:tcPr>
-                  <w:p>
-                    <w:pPr>
-                      <w:pStyle w:val="a8"/>
-                      <w:jc w:val="center"/>
-                      <w:rPr>
-                        <w:rFonts w:asciiTheme="majorHAnsi" w:eastAsiaTheme="majorEastAsia" w:hAnsiTheme="majorHAnsi" w:cstheme="majorBidi"/>
-                        <w:sz w:val="44"/>
-                        <w:szCs w:val="44"/>
-                      </w:rPr>
-                    </w:pPr>
-                    <w:r>
-                      <w:rPr>
-                        <w:rFonts w:asciiTheme="majorHAnsi" w:eastAsiaTheme="majorEastAsia" w:hAnsiTheme="majorHAnsi" w:cstheme="majorBidi"/>
-                        <w:sz w:val="44"/>
-                        <w:szCs w:val="44"/>
-                        <w:lang w:val="zh-CN"/>
-                      </w:rPr>
-                      <w:t>[</w:t>
-                    </w:r>
-                    <w:r>
-                      <w:rPr>
-                        <w:rFonts w:asciiTheme="majorHAnsi" w:eastAsiaTheme="majorEastAsia" w:hAnsiTheme="majorHAnsi" w:cstheme="majorBidi"/>
-                        <w:sz w:val="44"/>
-                        <w:szCs w:val="44"/>
-                        <w:lang w:val="zh-CN"/>
-                      </w:rPr>
-                      <w:t>键入文档副标题</w:t>
-                    </w:r>
-                    <w:r>
-                      <w:rPr>
-                        <w:rFonts w:asciiTheme="majorHAnsi" w:eastAsiaTheme="majorEastAsia" w:hAnsiTheme="majorHAnsi" w:cstheme="majorBidi"/>
-                        <w:sz w:val="44"/>
-                        <w:szCs w:val="44"/>
-                        <w:lang w:val="zh-CN"/>
-                      </w:rPr>
-                      <w:t>]</w:t>
-                    </w:r>
-                  </w:p>
-                </w:tc>
-              </w:sdtContent>
-            </w:sdt>
+            <w:tc>
+              <w:tcPr>
+                <w:tcW w:w="5000" w:type="pct"/>
+                <w:tcBorders>
+                  <w:top w:val="single" w:sz="4" w:space="0" w:color="4F81BD" w:themeColor="accent1"/>
+                </w:tcBorders>
+                <w:vAlign w:val="center"/>
+              </w:tcPr>
+              <w:p>
+                <w:pPr>
+                  <w:pStyle w:val="a8"/>
+                  <w:jc w:val="center"/>
+                  <w:rPr>
+                    <w:rFonts w:asciiTheme="majorHAnsi" w:eastAsiaTheme="majorEastAsia" w:hAnsiTheme="majorHAnsi" w:cstheme="majorBidi"/>
+                    <w:sz w:val="44"/>
+                    <w:szCs w:val="44"/>
+                  </w:rPr>
+                </w:pPr>
+              </w:p>
+            </w:tc>
           </w:tr>
           <w:tr>
             <w:trPr>
@@ -245,9 +195,6 @@
                 </w:rPr>
                 <w:alias w:val="作者"/>
                 <w:id w:val="15524260"/>
-                <w:placeholder>
-                  <w:docPart w:val="D027A0ED54124DA2AD55FA16EC1F7A3E"/>
-                </w:placeholder>
                 <w:dataBinding w:prefixMappings="xmlns:ns0='http://schemas.openxmlformats.org/package/2006/metadata/core-properties' xmlns:ns1='http://purl.org/dc/elements/1.1/'" w:xpath="/ns0:coreProperties[1]/ns1:creator[1]" w:storeItemID="{6C3C8BC8-F283-45AE-878A-BAB7291924A1}"/>
                 <w:text/>
               </w:sdtPr>
@@ -1447,6 +1394,11 @@
       <w:bookmarkEnd w:id="4"/>
     </w:p>
     <w:p>
+      <w:pPr>
+        <w:rPr>
+          <w:rFonts w:hint="eastAsia"/>
+        </w:rPr>
+      </w:pPr>
       <w:proofErr w:type="gramStart"/>
       <w:r>
         <w:rPr>
@@ -1480,24 +1432,75 @@
         <w:t>3</w:t>
       </w:r>
       <w:r>
-        <w:t xml:space="preserve">d-x in Windows, setup your environment first. You should have installed </w:t>
-      </w:r>
+        <w:t>d-x, setup your environment first.</w:t>
+      </w:r>
+    </w:p>
+    <w:p>
+      <w:pPr>
+        <w:rPr>
+          <w:rFonts w:hint="eastAsia"/>
+        </w:rPr>
+      </w:pPr>
       <w:proofErr w:type="gramStart"/>
       <w:r>
-        <w:t>VS20</w:t>
-      </w:r>
-      <w:r>
-        <w:t>10 ,</w:t>
+        <w:rPr>
+          <w:rFonts w:hint="eastAsia"/>
+        </w:rPr>
+        <w:t>1.setup</w:t>
       </w:r>
       <w:proofErr w:type="gramEnd"/>
       <w:r>
-        <w:t xml:space="preserve"> download Cocos2d-x version</w:t>
-      </w:r>
-      <w:r>
         <w:rPr>
           <w:rFonts w:hint="eastAsia"/>
         </w:rPr>
-        <w:t xml:space="preserve"> 3</w:t>
+        <w:t xml:space="preserve"> </w:t>
+      </w:r>
+      <w:proofErr w:type="spellStart"/>
+      <w:r>
+        <w:rPr>
+          <w:rFonts w:hint="eastAsia"/>
+        </w:rPr>
+        <w:t>git</w:t>
+      </w:r>
+      <w:proofErr w:type="spellEnd"/>
+    </w:p>
+    <w:p>
+      <w:pPr>
+        <w:rPr>
+          <w:rFonts w:hint="eastAsia"/>
+        </w:rPr>
+      </w:pPr>
+      <w:r>
+        <w:rPr>
+          <w:rFonts w:hint="eastAsia"/>
+        </w:rPr>
+        <w:t xml:space="preserve">2. </w:t>
+      </w:r>
+      <w:proofErr w:type="gramStart"/>
+      <w:r>
+        <w:t>download</w:t>
+      </w:r>
+      <w:proofErr w:type="gramEnd"/>
+      <w:r>
+        <w:t xml:space="preserve"> Cocos</w:t>
+      </w:r>
+      <w:r>
+        <w:rPr>
+          <w:rFonts w:hint="eastAsia"/>
+        </w:rPr>
+        <w:t>3</w:t>
+      </w:r>
+      <w:r>
+        <w:t>d</w:t>
+      </w:r>
+      <w:r>
+        <w:t xml:space="preserve"> version</w:t>
+      </w:r>
+      <w:r>
+        <w:rPr>
+          <w:rFonts w:hint="eastAsia"/>
+        </w:rPr>
+        <w:t xml:space="preserve"> 1</w:t>
       </w:r>
       <w:r>
         <w:t>.</w:t>
@@ -1514,14 +1517,29 @@
       <w:hyperlink r:id="rId8" w:history="1">
         <w:r>
           <w:rPr>
-            <w:color w:val="0000FF"/>
-            <w:u w:val="single"/>
+            <w:rStyle w:val="af2"/>
           </w:rPr>
-          <w:t>https://code.google.com/p/cocos2d-x/downloads/list</w:t>
+          <w:t>https://github.com/cocos2d/cocos3d-x</w:t>
         </w:r>
       </w:hyperlink>
       <w:r>
-        <w:t>) and python version 2.72(</w:t>
+        <w:t xml:space="preserve">) </w:t>
+      </w:r>
+    </w:p>
+    <w:p>
+      <w:r>
+        <w:rPr>
+          <w:rFonts w:hint="eastAsia"/>
+        </w:rPr>
+        <w:t xml:space="preserve">3. </w:t>
+      </w:r>
+      <w:proofErr w:type="gramStart"/>
+      <w:r>
+        <w:t>python</w:t>
+      </w:r>
+      <w:proofErr w:type="gramEnd"/>
+      <w:r>
+        <w:t xml:space="preserve"> version 2.72(</w:t>
       </w:r>
       <w:hyperlink r:id="rId9" w:history="1">
         <w:r>
@@ -1545,15 +1563,69 @@
         <w:t></w:t>
       </w:r>
       <w:r>
-        <w:t xml:space="preserve">  Configu</w:t>
-      </w:r>
-      <w:r>
-        <w:t>ration</w:t>
+        <w:rPr>
+          <w:rFonts w:hAnsi="Symbol" w:hint="eastAsia"/>
+        </w:rPr>
+        <w:t xml:space="preserve">  </w:t>
+      </w:r>
+      <w:r>
+        <w:rPr>
+          <w:rFonts w:hAnsi="Symbol"/>
+        </w:rPr>
+        <w:t>Create</w:t>
       </w:r>
       <w:proofErr w:type="gramEnd"/>
       <w:r>
+        <w:rPr>
+          <w:rFonts w:hAnsi="Symbol"/>
+        </w:rPr>
+        <w:t xml:space="preserve"> </w:t>
+      </w:r>
+      <w:r>
+        <w:rPr>
+          <w:rFonts w:hAnsi="Symbol" w:hint="eastAsia"/>
+        </w:rPr>
+        <w:t>multi-platforms</w:t>
+      </w:r>
+      <w:r>
+        <w:rPr>
+          <w:rFonts w:hAnsi="Symbol"/>
+        </w:rPr>
+        <w:t xml:space="preserve"> </w:t>
+      </w:r>
+      <w:r>
+        <w:rPr>
+          <w:rFonts w:hAnsi="Symbol" w:hint="eastAsia"/>
+        </w:rPr>
+        <w:t>c</w:t>
+      </w:r>
+      <w:r>
+        <w:rPr>
+          <w:rFonts w:hAnsi="Symbol"/>
+        </w:rPr>
+        <w:t>ocos</w:t>
+      </w:r>
+      <w:r>
+        <w:rPr>
+          <w:rFonts w:hAnsi="Symbol" w:hint="eastAsia"/>
+        </w:rPr>
+        <w:t>3</w:t>
+      </w:r>
+      <w:r>
+        <w:rPr>
+          <w:rFonts w:hAnsi="Symbol"/>
+        </w:rPr>
+        <w:t>d</w:t>
+      </w:r>
+      <w:r>
+        <w:rPr>
+          <w:rFonts w:hAnsi="Symbol"/>
+        </w:rPr>
+        <w:t xml:space="preserve"> project</w:t>
+      </w:r>
+      <w:r>
         <w:br/>
-        <w:t>Unzip the cocos</w:t>
+        <w:t>Installed the python you just downloaded. Locate the directory which you Cocos</w:t>
       </w:r>
       <w:r>
         <w:rPr>
@@ -1562,53 +1634,88 @@
         <w:t>3</w:t>
       </w:r>
       <w:r>
-        <w:t>d-x</w:t>
-      </w:r>
-      <w:r>
-        <w:t>.zip you just downloaded in your working directory. And then import cocos2d-win32.vc2010.sln in V</w:t>
-      </w:r>
-      <w:r>
-        <w:t xml:space="preserve">S2010 at </w:t>
-      </w:r>
-      <w:proofErr w:type="spellStart"/>
-      <w:r>
-        <w:t>workingdirectory</w:t>
-      </w:r>
-      <w:proofErr w:type="spellEnd"/>
-      <w:r>
-        <w:t>/cocos</w:t>
+        <w:t>d</w:t>
+      </w:r>
+      <w:r>
+        <w:t>-</w:t>
       </w:r>
       <w:r>
         <w:rPr>
           <w:rFonts w:hint="eastAsia"/>
         </w:rPr>
-        <w:t>3</w:t>
-      </w:r>
-      <w:r>
-        <w:t>d-x</w:t>
-      </w:r>
-      <w:r>
-        <w:t xml:space="preserve">. </w:t>
+        <w:t>1.0</w:t>
+      </w:r>
+      <w:r>
+        <w:t xml:space="preserve"> </w:t>
       </w:r>
       <w:proofErr w:type="gramStart"/>
       <w:r>
-        <w:t>As below.</w:t>
+        <w:t>in,</w:t>
       </w:r>
       <w:proofErr w:type="gramEnd"/>
-    </w:p>
-    <w:p>
-      <w:pPr>
-        <w:jc w:val="center"/>
-      </w:pPr>
+      <w:r>
+        <w:t xml:space="preserve"> then run the create_project.py</w:t>
+      </w:r>
+      <w:r>
+        <w:rPr>
+          <w:rFonts w:hint="eastAsia"/>
+        </w:rPr>
+        <w:t xml:space="preserve"> at </w:t>
+      </w:r>
+      <w:r>
+        <w:t>cocos3d</w:t>
+      </w:r>
+      <w:r>
+        <w:rPr>
+          <w:rFonts w:hint="eastAsia"/>
+        </w:rPr>
+        <w:t>/</w:t>
+      </w:r>
+      <w:r>
+        <w:t>tools</w:t>
+      </w:r>
+      <w:r>
+        <w:rPr>
+          <w:rFonts w:hint="eastAsia"/>
+        </w:rPr>
+        <w:t>/</w:t>
+      </w:r>
+      <w:r>
+        <w:t>project-creator</w:t>
+      </w:r>
+      <w:r>
+        <w:rPr>
+          <w:rFonts w:hint="eastAsia"/>
+        </w:rPr>
+        <w:t>/</w:t>
+      </w:r>
+      <w:r>
+        <w:t xml:space="preserve"> in command line,</w:t>
+      </w:r>
+      <w:r>
+        <w:t xml:space="preserve"> </w:t>
+      </w:r>
+      <w:r>
+        <w:rPr>
+          <w:rFonts w:hint="eastAsia"/>
+        </w:rPr>
+        <w:t>then</w:t>
+      </w:r>
+      <w:r>
+        <w:t xml:space="preserve"> you will see below</w:t>
+      </w:r>
+      <w:r>
+        <w:br/>
+      </w:r>
       <w:r>
         <w:rPr>
           <w:noProof/>
         </w:rPr>
         <w:drawing>
-          <wp:inline distT="0" distB="0" distL="0" distR="0" wp14:anchorId="75138405" wp14:editId="465F2316">
-            <wp:extent cx="5274310" cy="1711098"/>
-            <wp:effectExtent l="0" t="0" r="2540" b="3810"/>
-            <wp:docPr id="8" name="图片 8"/>
+          <wp:inline distT="0" distB="0" distL="0" distR="0" wp14:anchorId="0BD0B167" wp14:editId="0CDF7782">
+            <wp:extent cx="4838281" cy="2015391"/>
+            <wp:effectExtent l="0" t="0" r="635" b="4445"/>
+            <wp:docPr id="14" name="图片 14"/>
             <wp:cNvGraphicFramePr>
               <a:graphicFrameLocks xmlns:a="http://schemas.openxmlformats.org/drawingml/2006/main" noChangeAspect="1"/>
             </wp:cNvGraphicFramePr>
@@ -1628,7 +1735,7 @@
                   <pic:spPr>
                     <a:xfrm>
                       <a:off x="0" y="0"/>
-                      <a:ext cx="5274310" cy="1711098"/>
+                      <a:ext cx="4841906" cy="2016901"/>
                     </a:xfrm>
                     <a:prstGeom prst="rect">
                       <a:avLst/>
@@ -1642,175 +1749,48 @@
       </w:r>
     </w:p>
     <w:p>
-      <w:pPr>
+      <w:proofErr w:type="gramStart"/>
+      <w:r>
+        <w:t>I</w:t>
+      </w:r>
+      <w:r>
         <w:rPr>
           <w:rFonts w:hint="eastAsia"/>
         </w:rPr>
-      </w:pPr>
-      <w:proofErr w:type="gramStart"/>
-      <w:r>
-        <w:rPr>
-          <w:rFonts w:hAnsi="Symbol"/>
-        </w:rPr>
-        <w:t></w:t>
-      </w:r>
-      <w:r>
+        <w:t>nput again</w:t>
+      </w:r>
+      <w:r>
+        <w:rPr>
+          <w:rFonts w:ascii="Tahoma" w:hAnsi="Tahoma" w:cs="Tahoma"/>
+          <w:color w:val="416D96"/>
+          <w:sz w:val="21"/>
+          <w:szCs w:val="21"/>
+        </w:rPr>
+        <w:t xml:space="preserve"> </w:t>
+      </w:r>
+      <w:r>
+        <w:t>follow</w:t>
+      </w:r>
+      <w:proofErr w:type="gramEnd"/>
+      <w:r>
+        <w:t xml:space="preserve"> the instructions</w:t>
+      </w:r>
+    </w:p>
+    <w:p>
+      <w:pPr>
         <w:rPr>
           <w:rFonts w:hAnsi="Symbol" w:hint="eastAsia"/>
         </w:rPr>
-        <w:t xml:space="preserve">  </w:t>
-      </w:r>
-      <w:r>
-        <w:rPr>
-          <w:rFonts w:hAnsi="Symbol"/>
-        </w:rPr>
-        <w:t>Create</w:t>
-      </w:r>
-      <w:proofErr w:type="gramEnd"/>
-      <w:r>
-        <w:rPr>
-          <w:rFonts w:hAnsi="Symbol"/>
-        </w:rPr>
-        <w:t xml:space="preserve"> </w:t>
-      </w:r>
-      <w:r>
-        <w:rPr>
-          <w:rFonts w:hAnsi="Symbol" w:hint="eastAsia"/>
-        </w:rPr>
-        <w:t>multi-</w:t>
-      </w:r>
-      <w:r>
-        <w:rPr>
-          <w:rFonts w:hAnsi="Symbol" w:hint="eastAsia"/>
-        </w:rPr>
-        <w:t>p</w:t>
-      </w:r>
-      <w:r>
-        <w:rPr>
-          <w:rFonts w:hAnsi="Symbol" w:hint="eastAsia"/>
-        </w:rPr>
-        <w:t>latforms</w:t>
-      </w:r>
-      <w:r>
-        <w:rPr>
-          <w:rFonts w:hAnsi="Symbol"/>
-        </w:rPr>
-        <w:t xml:space="preserve"> </w:t>
-      </w:r>
-      <w:r>
-        <w:rPr>
-          <w:rFonts w:hAnsi="Symbol" w:hint="eastAsia"/>
-        </w:rPr>
-        <w:t>c</w:t>
-      </w:r>
-      <w:r>
-        <w:rPr>
-          <w:rFonts w:hAnsi="Symbol"/>
-        </w:rPr>
-        <w:t>ocos</w:t>
-      </w:r>
-      <w:r>
-        <w:rPr>
-          <w:rFonts w:hAnsi="Symbol" w:hint="eastAsia"/>
-        </w:rPr>
-        <w:t>3</w:t>
-      </w:r>
-      <w:r>
-        <w:rPr>
-          <w:rFonts w:hAnsi="Symbol"/>
-        </w:rPr>
-        <w:t>d-x project</w:t>
-      </w:r>
-      <w:r>
-        <w:br/>
-        <w:t>Installed the python you just downloaded. Locate the directory which you Cocos</w:t>
-      </w:r>
-      <w:r>
-        <w:rPr>
-          <w:rFonts w:hint="eastAsia"/>
-        </w:rPr>
-        <w:t>3</w:t>
-      </w:r>
-      <w:r>
-        <w:t>d-x-</w:t>
-      </w:r>
-      <w:r>
-        <w:rPr>
-          <w:rFonts w:hint="eastAsia"/>
-        </w:rPr>
-        <w:t>1.0</w:t>
-      </w:r>
-      <w:r>
-        <w:t xml:space="preserve"> </w:t>
-      </w:r>
-      <w:proofErr w:type="gramStart"/>
-      <w:r>
-        <w:t>in,</w:t>
-      </w:r>
-      <w:proofErr w:type="gramEnd"/>
-      <w:r>
-        <w:t xml:space="preserve"> then run the create_project.py</w:t>
-      </w:r>
-      <w:r>
-        <w:rPr>
-          <w:rFonts w:hint="eastAsia"/>
-        </w:rPr>
-        <w:t xml:space="preserve"> at </w:t>
-      </w:r>
-      <w:r>
-        <w:t>cocos3d</w:t>
-      </w:r>
-      <w:r>
-        <w:rPr>
-          <w:rFonts w:hint="eastAsia"/>
-        </w:rPr>
-        <w:t>/</w:t>
-      </w:r>
-      <w:r>
-        <w:t>tools</w:t>
-      </w:r>
-      <w:r>
-        <w:rPr>
-          <w:rFonts w:hint="eastAsia"/>
-        </w:rPr>
-        <w:t>/</w:t>
-      </w:r>
-      <w:r>
-        <w:t>project-creator</w:t>
-      </w:r>
-      <w:r>
-        <w:rPr>
-          <w:rFonts w:hint="eastAsia"/>
-        </w:rPr>
-        <w:t>/</w:t>
-      </w:r>
-      <w:r>
-        <w:t xml:space="preserve"> in command line,</w:t>
-      </w:r>
-      <w:r>
-        <w:t xml:space="preserve"> </w:t>
-      </w:r>
-      <w:r>
-        <w:rPr>
-          <w:rFonts w:hint="eastAsia"/>
-        </w:rPr>
-        <w:t>then</w:t>
-      </w:r>
-      <w:r>
-        <w:t xml:space="preserve"> you will see below</w:t>
-      </w:r>
-      <w:r>
-        <w:br/>
-      </w:r>
+      </w:pPr>
       <w:r>
         <w:rPr>
           <w:noProof/>
         </w:rPr>
         <w:drawing>
-          <wp:inline distT="0" distB="0" distL="0" distR="0" wp14:anchorId="0BD0B167" wp14:editId="0CDF7782">
-            <wp:extent cx="5274310" cy="2197019"/>
-            <wp:effectExtent l="0" t="0" r="2540" b="0"/>
-            <wp:docPr id="14" name="图片 14"/>
+          <wp:inline distT="0" distB="0" distL="0" distR="0" wp14:anchorId="051F8B54" wp14:editId="55893F5E">
+            <wp:extent cx="4707653" cy="2628439"/>
+            <wp:effectExtent l="0" t="0" r="0" b="635"/>
+            <wp:docPr id="15" name="图片 15"/>
             <wp:cNvGraphicFramePr>
               <a:graphicFrameLocks xmlns:a="http://schemas.openxmlformats.org/drawingml/2006/main" noChangeAspect="1"/>
             </wp:cNvGraphicFramePr>
@@ -1830,7 +1810,7 @@
                   <pic:spPr>
                     <a:xfrm>
                       <a:off x="0" y="0"/>
-                      <a:ext cx="5274310" cy="2197019"/>
+                      <a:ext cx="4711180" cy="2630408"/>
                     </a:xfrm>
                     <a:prstGeom prst="rect">
                       <a:avLst/>
@@ -1844,54 +1824,110 @@
       </w:r>
     </w:p>
     <w:p>
-      <w:pPr>
+      <w:r>
+        <w:lastRenderedPageBreak/>
+        <w:t>Check out your directory, you will find a new file “projects” in Cocos</w:t>
+      </w:r>
+      <w:r>
         <w:rPr>
           <w:rFonts w:hint="eastAsia"/>
         </w:rPr>
-      </w:pPr>
-      <w:proofErr w:type="gramStart"/>
-      <w:r>
-        <w:t>I</w:t>
+        <w:t>3</w:t>
+      </w:r>
+      <w:r>
+        <w:t>d</w:t>
+      </w:r>
+      <w:r>
+        <w:t>-</w:t>
       </w:r>
       <w:r>
         <w:rPr>
           <w:rFonts w:hint="eastAsia"/>
         </w:rPr>
-        <w:t>nput again</w:t>
-      </w:r>
-      <w:r>
-        <w:rPr>
-          <w:rFonts w:ascii="Tahoma" w:hAnsi="Tahoma" w:cs="Tahoma"/>
-          <w:color w:val="416D96"/>
-          <w:sz w:val="21"/>
-          <w:szCs w:val="21"/>
-        </w:rPr>
+        <w:t>1</w:t>
+      </w:r>
+      <w:r>
+        <w:t>.</w:t>
+      </w:r>
+      <w:r>
+        <w:rPr>
+          <w:rFonts w:hint="eastAsia"/>
+        </w:rPr>
+        <w:t>0</w:t>
+      </w:r>
+      <w:r>
+        <w:t xml:space="preserve"> and a new </w:t>
+      </w:r>
+      <w:r>
+        <w:t>folder</w:t>
+      </w:r>
+      <w:r>
         <w:t xml:space="preserve"> </w:t>
       </w:r>
       <w:r>
-        <w:t>follow</w:t>
-      </w:r>
-      <w:proofErr w:type="gramEnd"/>
-      <w:r>
-        <w:t xml:space="preserve"> the instructions</w:t>
+        <w:t>“</w:t>
+      </w:r>
+      <w:proofErr w:type="spellStart"/>
+      <w:r>
+        <w:rPr>
+          <w:rFonts w:hint="eastAsia"/>
+        </w:rPr>
+        <w:t>MyGame</w:t>
+      </w:r>
+      <w:proofErr w:type="spellEnd"/>
+      <w:r>
+        <w:t>” you just created in “Cocos</w:t>
+      </w:r>
+      <w:r>
+        <w:rPr>
+          <w:rFonts w:hint="eastAsia"/>
+        </w:rPr>
+        <w:t>3</w:t>
+      </w:r>
+      <w:r>
+        <w:t>d</w:t>
+      </w:r>
+      <w:r>
+        <w:t>-</w:t>
+      </w:r>
+      <w:r>
+        <w:rPr>
+          <w:rFonts w:hint="eastAsia"/>
+        </w:rPr>
+        <w:t>1</w:t>
+      </w:r>
+      <w:r>
+        <w:t>.</w:t>
+      </w:r>
+      <w:r>
+        <w:rPr>
+          <w:rFonts w:hint="eastAsia"/>
+        </w:rPr>
+        <w:t>0</w:t>
+      </w:r>
+      <w:r>
+        <w:t>/projects”. Now import the “proj.win32” in the VS2010 and enjoy the programming.</w:t>
       </w:r>
     </w:p>
     <w:p>
       <w:pPr>
-        <w:rPr>
-          <w:rFonts w:hAnsi="Symbol"/>
+        <w:spacing w:before="100" w:beforeAutospacing="1" w:after="100" w:afterAutospacing="1" w:line="240" w:lineRule="auto"/>
+        <w:jc w:val="center"/>
+        <w:rPr>
+          <w:rFonts w:ascii="Times New Roman" w:hAnsi="Times New Roman" w:cs="Times New Roman"/>
+          <w:sz w:val="24"/>
+          <w:szCs w:val="24"/>
         </w:rPr>
       </w:pPr>
       <w:r>
         <w:rPr>
           <w:noProof/>
         </w:rPr>
-        <w:lastRenderedPageBreak/>
         <w:drawing>
-          <wp:inline distT="0" distB="0" distL="0" distR="0" wp14:anchorId="051F8B54" wp14:editId="55893F5E">
-            <wp:extent cx="5274310" cy="2944823"/>
-            <wp:effectExtent l="0" t="0" r="2540" b="8255"/>
-            <wp:docPr id="15" name="图片 15"/>
+          <wp:inline distT="0" distB="0" distL="0" distR="0" wp14:anchorId="03AF055B" wp14:editId="33199E5D">
+            <wp:extent cx="5274310" cy="1471191"/>
+            <wp:effectExtent l="0" t="0" r="2540" b="0"/>
+            <wp:docPr id="16" name="图片 16"/>
             <wp:cNvGraphicFramePr>
               <a:graphicFrameLocks xmlns:a="http://schemas.openxmlformats.org/drawingml/2006/main" noChangeAspect="1"/>
             </wp:cNvGraphicFramePr>
@@ -1911,136 +1947,6 @@
                   <pic:spPr>
                     <a:xfrm>
                       <a:off x="0" y="0"/>
-                      <a:ext cx="5274310" cy="2944823"/>
-                    </a:xfrm>
-                    <a:prstGeom prst="rect">
-                      <a:avLst/>
-                    </a:prstGeom>
-                  </pic:spPr>
-                </pic:pic>
-              </a:graphicData>
-            </a:graphic>
-          </wp:inline>
-        </w:drawing>
-      </w:r>
-    </w:p>
-    <w:p>
-      <w:r>
-        <w:t>Check out your directory, you will find a new file “projects” in Cocos</w:t>
-      </w:r>
-      <w:r>
-        <w:rPr>
-          <w:rFonts w:hint="eastAsia"/>
-        </w:rPr>
-        <w:t>3</w:t>
-      </w:r>
-      <w:r>
-        <w:t>d-x-</w:t>
-      </w:r>
-      <w:r>
-        <w:rPr>
-          <w:rFonts w:hint="eastAsia"/>
-        </w:rPr>
-        <w:t>3</w:t>
-      </w:r>
-      <w:r>
-        <w:t>.</w:t>
-      </w:r>
-      <w:r>
-        <w:rPr>
-          <w:rFonts w:hint="eastAsia"/>
-        </w:rPr>
-        <w:t>0</w:t>
-      </w:r>
-      <w:r>
-        <w:t xml:space="preserve"> and a new </w:t>
-      </w:r>
-      <w:r>
-        <w:t>folder</w:t>
-      </w:r>
-      <w:r>
-        <w:t xml:space="preserve"> </w:t>
-      </w:r>
-      <w:r>
-        <w:t>“</w:t>
-      </w:r>
-      <w:proofErr w:type="spellStart"/>
-      <w:r>
-        <w:rPr>
-          <w:rFonts w:hint="eastAsia"/>
-        </w:rPr>
-        <w:t>MyGame</w:t>
-      </w:r>
-      <w:proofErr w:type="spellEnd"/>
-      <w:r>
-        <w:t>” you just created in “Cocos</w:t>
-      </w:r>
-      <w:r>
-        <w:rPr>
-          <w:rFonts w:hint="eastAsia"/>
-        </w:rPr>
-        <w:t>3</w:t>
-      </w:r>
-      <w:r>
-        <w:t>d-x-</w:t>
-      </w:r>
-      <w:r>
-        <w:rPr>
-          <w:rFonts w:hint="eastAsia"/>
-        </w:rPr>
-        <w:t>3</w:t>
-      </w:r>
-      <w:r>
-        <w:t>.</w:t>
-      </w:r>
-      <w:r>
-        <w:rPr>
-          <w:rFonts w:hint="eastAsia"/>
-        </w:rPr>
-        <w:t>0</w:t>
-      </w:r>
-      <w:r>
-        <w:t>/projects”. Now import the “proj.win32” in the VS2010 and enjoy the programming.</w:t>
-      </w:r>
-    </w:p>
-    <w:p>
-      <w:pPr>
-        <w:spacing w:before="100" w:beforeAutospacing="1" w:after="100" w:afterAutospacing="1" w:line="240" w:lineRule="auto"/>
-        <w:jc w:val="center"/>
-        <w:rPr>
-          <w:rFonts w:ascii="Times New Roman" w:hAnsi="Times New Roman" w:cs="Times New Roman"/>
-          <w:sz w:val="24"/>
-          <w:szCs w:val="24"/>
-        </w:rPr>
-      </w:pPr>
-      <w:r>
-        <w:rPr>
-          <w:noProof/>
-        </w:rPr>
-        <w:drawing>
-          <wp:inline distT="0" distB="0" distL="0" distR="0" wp14:anchorId="03AF055B" wp14:editId="33199E5D">
-            <wp:extent cx="5274310" cy="1471191"/>
-            <wp:effectExtent l="0" t="0" r="2540" b="0"/>
-            <wp:docPr id="16" name="图片 16"/>
-            <wp:cNvGraphicFramePr>
-              <a:graphicFrameLocks xmlns:a="http://schemas.openxmlformats.org/drawingml/2006/main" noChangeAspect="1"/>
-            </wp:cNvGraphicFramePr>
-            <a:graphic xmlns:a="http://schemas.openxmlformats.org/drawingml/2006/main">
-              <a:graphicData uri="http://schemas.openxmlformats.org/drawingml/2006/picture">
-                <pic:pic xmlns:pic="http://schemas.openxmlformats.org/drawingml/2006/picture">
-                  <pic:nvPicPr>
-                    <pic:cNvPr id="0" name=""/>
-                    <pic:cNvPicPr/>
-                  </pic:nvPicPr>
-                  <pic:blipFill>
-                    <a:blip r:embed="rId13"/>
-                    <a:stretch>
-                      <a:fillRect/>
-                    </a:stretch>
-                  </pic:blipFill>
-                  <pic:spPr>
-                    <a:xfrm>
-                      <a:off x="0" y="0"/>
                       <a:ext cx="5274310" cy="1471191"/>
                     </a:xfrm>
                     <a:prstGeom prst="rect">
@@ -2087,7 +1993,7 @@
         <w:rPr>
           <w:rFonts w:hint="eastAsia"/>
         </w:rPr>
-        <w:t>EngineDemo</w:t>
+        <w:t>HelloCpp</w:t>
       </w:r>
       <w:proofErr w:type="spellEnd"/>
       <w:r>
@@ -2121,7 +2027,7 @@
       <w:r>
         <w:br/>
       </w:r>
-      <w:hyperlink r:id="rId14" w:history="1">
+      <w:hyperlink r:id="rId13" w:history="1">
         <w:r>
           <w:rPr>
             <w:color w:val="0000FF"/>
@@ -2138,7 +2044,6 @@
       <w:bookmarkStart w:id="8" w:name="Your-Cygwin’s-version-should-be-17-or-ab"/>
       <w:bookmarkEnd w:id="8"/>
       <w:r>
-        <w:lastRenderedPageBreak/>
         <w:t>Your Cygwin’s version should be 1.7 or above</w:t>
       </w:r>
     </w:p>
@@ -2188,6 +2093,7 @@
       <w:bookmarkStart w:id="10" w:name="Linux"/>
       <w:bookmarkEnd w:id="10"/>
       <w:r>
+        <w:lastRenderedPageBreak/>
         <w:t>Linux</w:t>
       </w:r>
     </w:p>
@@ -2298,17 +2204,13 @@
         </w:rPr>
         <w:t>d-x/</w:t>
       </w:r>
-      <w:bookmarkStart w:id="11" w:name="OLE_LINK1"/>
-      <w:bookmarkStart w:id="12" w:name="OLE_LINK2"/>
       <w:proofErr w:type="spellStart"/>
       <w:r>
         <w:rPr>
-          <w:rFonts w:ascii="Courier New" w:eastAsia="Times New Roman" w:hAnsi="Courier New" w:cs="Courier New"/>
-        </w:rPr>
-        <w:t>EngineDemo</w:t>
-      </w:r>
-      <w:bookmarkEnd w:id="11"/>
-      <w:bookmarkEnd w:id="12"/>
+          <w:rFonts w:ascii="Courier New" w:hAnsi="Courier New" w:cs="Courier New" w:hint="eastAsia"/>
+        </w:rPr>
+        <w:t>HelloCpp</w:t>
+      </w:r>
       <w:proofErr w:type="spellEnd"/>
       <w:r>
         <w:rPr>
@@ -2431,7 +2333,7 @@
           <w:sz w:val="24"/>
           <w:szCs w:val="24"/>
         </w:rPr>
-        <w:t>EngineDemo</w:t>
+        <w:t>HelloCpp</w:t>
       </w:r>
       <w:proofErr w:type="spellEnd"/>
       <w:r>
@@ -2447,8 +2349,8 @@
       <w:pPr>
         <w:pStyle w:val="5"/>
       </w:pPr>
-      <w:bookmarkStart w:id="13" w:name="Windows-using-Cygwin"/>
-      <w:bookmarkEnd w:id="13"/>
+      <w:bookmarkStart w:id="11" w:name="Windows-using-Cygwin"/>
+      <w:bookmarkEnd w:id="11"/>
       <w:r>
         <w:t>Windows using Cygwin</w:t>
       </w:r>
@@ -2654,21 +2556,51 @@
         <w:rPr>
           <w:rFonts w:ascii="Courier New" w:eastAsia="Times New Roman" w:hAnsi="Courier New" w:cs="Courier New"/>
         </w:rPr>
-        <w:t>cygdrive</w:t>
+        <w:t>cygd</w:t>
+      </w:r>
+      <w:r>
+        <w:rPr>
+          <w:rFonts w:ascii="Courier New" w:eastAsia="Times New Roman" w:hAnsi="Courier New" w:cs="Courier New"/>
+        </w:rPr>
+        <w:t>rive</w:t>
       </w:r>
       <w:proofErr w:type="spellEnd"/>
       <w:r>
         <w:rPr>
           <w:rFonts w:ascii="Courier New" w:eastAsia="Times New Roman" w:hAnsi="Courier New" w:cs="Courier New"/>
         </w:rPr>
-        <w:t>/c/cocos2d-x/samples/</w:t>
+        <w:t>/c/cocos</w:t>
+      </w:r>
+      <w:r>
+        <w:rPr>
+          <w:rFonts w:asciiTheme="minorEastAsia" w:hAnsiTheme="minorEastAsia" w:cs="Courier New" w:hint="eastAsia"/>
+        </w:rPr>
+        <w:t>3</w:t>
+      </w:r>
+      <w:r>
+        <w:rPr>
+          <w:rFonts w:ascii="Courier New" w:eastAsia="Times New Roman" w:hAnsi="Courier New" w:cs="Courier New"/>
+        </w:rPr>
+        <w:t>d</w:t>
+      </w:r>
+      <w:r>
+        <w:rPr>
+          <w:rFonts w:ascii="Courier New" w:eastAsia="Times New Roman" w:hAnsi="Courier New" w:cs="Courier New"/>
+        </w:rPr>
+        <w:t>/samples/</w:t>
       </w:r>
       <w:proofErr w:type="spellStart"/>
       <w:r>
         <w:rPr>
           <w:rFonts w:ascii="Courier New" w:eastAsia="Times New Roman" w:hAnsi="Courier New" w:cs="Courier New"/>
         </w:rPr>
-        <w:t>HelloWorld</w:t>
+        <w:t>Hello</w:t>
+      </w:r>
+      <w:r>
+        <w:rPr>
+          <w:rFonts w:ascii="Courier New" w:hAnsi="Courier New" w:cs="Courier New" w:hint="eastAsia"/>
+        </w:rPr>
+        <w:t>Cpp</w:t>
       </w:r>
       <w:proofErr w:type="spellEnd"/>
       <w:r>
@@ -2733,8 +2665,31 @@
           <w:sz w:val="24"/>
           <w:szCs w:val="24"/>
         </w:rPr>
-        <w:lastRenderedPageBreak/>
-        <w:t xml:space="preserve">This assumes that you put cocos2d-x in </w:t>
+        <w:t>This assumes that you put cocos</w:t>
+      </w:r>
+      <w:r>
+        <w:rPr>
+          <w:rFonts w:asciiTheme="minorEastAsia" w:hAnsiTheme="minorEastAsia" w:cs="Times New Roman" w:hint="eastAsia"/>
+          <w:sz w:val="24"/>
+          <w:szCs w:val="24"/>
+        </w:rPr>
+        <w:t>3</w:t>
+      </w:r>
+      <w:r>
+        <w:rPr>
+          <w:rFonts w:ascii="Times New Roman" w:eastAsia="Times New Roman" w:hAnsi="Times New Roman" w:cs="Times New Roman"/>
+          <w:sz w:val="24"/>
+          <w:szCs w:val="24"/>
+        </w:rPr>
+        <w:t>d</w:t>
+      </w:r>
+      <w:r>
+        <w:rPr>
+          <w:rFonts w:ascii="Times New Roman" w:eastAsia="Times New Roman" w:hAnsi="Times New Roman" w:cs="Times New Roman"/>
+          <w:sz w:val="24"/>
+          <w:szCs w:val="24"/>
+        </w:rPr>
+        <w:t xml:space="preserve"> in </w:t>
       </w:r>
       <w:r>
         <w:rPr>
@@ -2765,7 +2720,15 @@
           <w:sz w:val="24"/>
           <w:szCs w:val="24"/>
         </w:rPr>
-        <w:t>HelloWorld</w:t>
+        <w:t>Hello</w:t>
+      </w:r>
+      <w:r>
+        <w:rPr>
+          <w:rFonts w:ascii="Times New Roman" w:hAnsi="Times New Roman" w:cs="Times New Roman" w:hint="eastAsia"/>
+          <w:sz w:val="24"/>
+          <w:szCs w:val="24"/>
+        </w:rPr>
+        <w:t>Cpp</w:t>
       </w:r>
       <w:proofErr w:type="spellEnd"/>
       <w:r>
@@ -2781,8 +2744,8 @@
       <w:pPr>
         <w:pStyle w:val="5"/>
       </w:pPr>
-      <w:bookmarkStart w:id="14" w:name="3-Running"/>
-      <w:bookmarkEnd w:id="14"/>
+      <w:bookmarkStart w:id="12" w:name="3-Running"/>
+      <w:bookmarkEnd w:id="12"/>
       <w:r>
         <w:t>3. Running</w:t>
       </w:r>
@@ -2807,11 +2770,19 @@
       <w:proofErr w:type="spellStart"/>
       <w:r>
         <w:rPr>
+          <w:rFonts w:ascii="Times New Roman" w:eastAsia="Times New Roman" w:hAnsi="Times New Roman" w:cs="Times New Roman"/>
+          <w:sz w:val="24"/>
+          <w:szCs w:val="24"/>
+        </w:rPr>
+        <w:t>Hello</w:t>
+      </w:r>
+      <w:r>
+        <w:rPr>
           <w:rFonts w:ascii="Times New Roman" w:hAnsi="Times New Roman" w:cs="Times New Roman" w:hint="eastAsia"/>
           <w:sz w:val="24"/>
           <w:szCs w:val="24"/>
         </w:rPr>
-        <w:t>EngineDemo</w:t>
+        <w:t>Cpp</w:t>
       </w:r>
       <w:proofErr w:type="spellEnd"/>
       <w:r>
@@ -2820,7 +2791,15 @@
           <w:sz w:val="24"/>
           <w:szCs w:val="24"/>
         </w:rPr>
-        <w:t xml:space="preserve"> is the same as other </w:t>
+        <w:t xml:space="preserve"> </w:t>
+      </w:r>
+      <w:r>
+        <w:rPr>
+          <w:rFonts w:ascii="Times New Roman" w:eastAsia="Times New Roman" w:hAnsi="Times New Roman" w:cs="Times New Roman"/>
+          <w:sz w:val="24"/>
+          <w:szCs w:val="24"/>
+        </w:rPr>
+        <w:t xml:space="preserve">is the same as other </w:t>
       </w:r>
       <w:proofErr w:type="spellStart"/>
       <w:r>
@@ -2845,8 +2824,8 @@
       <w:pPr>
         <w:pStyle w:val="5"/>
       </w:pPr>
-      <w:bookmarkStart w:id="15" w:name="31-Build-Project"/>
-      <w:bookmarkEnd w:id="15"/>
+      <w:bookmarkStart w:id="13" w:name="31-Build-Project"/>
+      <w:bookmarkEnd w:id="13"/>
       <w:r>
         <w:t>3.1 Build Project</w:t>
       </w:r>
@@ -2913,8 +2892,8 @@
       <w:pPr>
         <w:pStyle w:val="5"/>
       </w:pPr>
-      <w:bookmarkStart w:id="16" w:name="32-Clean-Project"/>
-      <w:bookmarkEnd w:id="16"/>
+      <w:bookmarkStart w:id="14" w:name="32-Clean-Project"/>
+      <w:bookmarkEnd w:id="14"/>
       <w:r>
         <w:t>3.2 Clean Project</w:t>
       </w:r>
@@ -2977,8 +2956,8 @@
       <w:pPr>
         <w:pStyle w:val="5"/>
       </w:pPr>
-      <w:bookmarkStart w:id="17" w:name="33-Run-Project"/>
-      <w:bookmarkEnd w:id="17"/>
+      <w:bookmarkStart w:id="15" w:name="33-Run-Project"/>
+      <w:bookmarkEnd w:id="15"/>
       <w:r>
         <w:t>3.3 Run Project</w:t>
       </w:r>
@@ -2998,6 +2977,7 @@
           <w:sz w:val="24"/>
           <w:szCs w:val="24"/>
         </w:rPr>
+        <w:lastRenderedPageBreak/>
         <w:t xml:space="preserve">Right click the project, select “run as”, </w:t>
       </w:r>
       <w:proofErr w:type="gramStart"/>
@@ -3023,8 +3003,8 @@
       <w:pPr>
         <w:pStyle w:val="5"/>
       </w:pPr>
-      <w:bookmarkStart w:id="18" w:name="4-Warning"/>
-      <w:bookmarkEnd w:id="18"/>
+      <w:bookmarkStart w:id="16" w:name="4-Warning"/>
+      <w:bookmarkEnd w:id="16"/>
       <w:r>
         <w:t>4. Warning</w:t>
       </w:r>
@@ -3106,7 +3086,7 @@
           <w:szCs w:val="24"/>
         </w:rPr>
         <w:drawing>
-          <wp:inline distT="0" distB="0" distL="0" distR="0" wp14:anchorId="46A4B988" wp14:editId="386E79D6">
+          <wp:inline distT="0" distB="0" distL="0" distR="0" wp14:anchorId="6C3D4CE4" wp14:editId="06BBC2C3">
             <wp:extent cx="4295670" cy="3024665"/>
             <wp:effectExtent l="0" t="0" r="0" b="4445"/>
             <wp:docPr id="9" name="图片 9" descr="http://www.cocos2d-x.org/attachments/download/690"/>
@@ -3123,7 +3103,7 @@
                     </pic:cNvPicPr>
                   </pic:nvPicPr>
                   <pic:blipFill>
-                    <a:blip r:embed="rId15">
+                    <a:blip r:embed="rId14">
                       <a:extLst>
                         <a:ext uri="{28A0092B-C50C-407E-A947-70E740481C1C}">
                           <a14:useLocalDpi xmlns:a14="http://schemas.microsoft.com/office/drawing/2010/main" val="0"/>
@@ -3180,7 +3160,6 @@
           <w:sz w:val="24"/>
           <w:szCs w:val="24"/>
         </w:rPr>
-        <w:lastRenderedPageBreak/>
         <w:t>Using Cocos</w:t>
       </w:r>
       <w:r>
@@ -3201,7 +3180,17 @@
           <w:sz w:val="24"/>
           <w:szCs w:val="24"/>
         </w:rPr>
-        <w:t xml:space="preserve">d-x version </w:t>
+        <w:t>d</w:t>
+      </w:r>
+      <w:r>
+        <w:rPr>
+          <w:rFonts w:ascii="Times New Roman" w:eastAsia="Times New Roman" w:hAnsi="Times New Roman" w:cs="Times New Roman"/>
+          <w:b/>
+          <w:bCs/>
+          <w:sz w:val="24"/>
+          <w:szCs w:val="24"/>
+        </w:rPr>
+        <w:t xml:space="preserve"> version </w:t>
       </w:r>
       <w:r>
         <w:rPr>
@@ -3211,7 +3200,7 @@
           <w:sz w:val="24"/>
           <w:szCs w:val="24"/>
         </w:rPr>
-        <w:t>3</w:t>
+        <w:t>1</w:t>
       </w:r>
       <w:r>
         <w:rPr>
@@ -3257,22 +3246,6 @@
           <w:szCs w:val="24"/>
         </w:rPr>
       </w:pPr>
-      <w:r>
-        <w:rPr>
-          <w:rFonts w:ascii="Times New Roman" w:eastAsia="Times New Roman" w:hAnsi="Times New Roman" w:cs="Times New Roman"/>
-          <w:sz w:val="24"/>
-          <w:szCs w:val="24"/>
-        </w:rPr>
-        <w:t>Preparation</w:t>
-      </w:r>
-      <w:r>
-        <w:rPr>
-          <w:rFonts w:ascii="Times New Roman" w:eastAsia="Times New Roman" w:hAnsi="Times New Roman" w:cs="Times New Roman"/>
-          <w:sz w:val="24"/>
-          <w:szCs w:val="24"/>
-        </w:rPr>
-        <w:br/>
-      </w:r>
       <w:proofErr w:type="gramStart"/>
       <w:r>
         <w:rPr>
@@ -3280,7 +3253,7 @@
           <w:sz w:val="24"/>
           <w:szCs w:val="24"/>
         </w:rPr>
-        <w:t>Before</w:t>
+        <w:t>import</w:t>
       </w:r>
       <w:proofErr w:type="gramEnd"/>
       <w:r>
@@ -3289,7 +3262,7 @@
           <w:sz w:val="24"/>
           <w:szCs w:val="24"/>
         </w:rPr>
-        <w:t xml:space="preserve"> create your game with Cocos</w:t>
+        <w:t xml:space="preserve"> cocos</w:t>
       </w:r>
       <w:r>
         <w:rPr>
@@ -3305,25 +3278,25 @@
           <w:sz w:val="24"/>
           <w:szCs w:val="24"/>
         </w:rPr>
-        <w:t xml:space="preserve">d-x in Windows, setup your environment first. You should have installed </w:t>
-      </w:r>
-      <w:proofErr w:type="gramStart"/>
-      <w:r>
-        <w:rPr>
-          <w:rFonts w:ascii="Times New Roman" w:eastAsia="Times New Roman" w:hAnsi="Times New Roman" w:cs="Times New Roman"/>
-          <w:sz w:val="24"/>
-          <w:szCs w:val="24"/>
-        </w:rPr>
-        <w:t>VS2010 ,</w:t>
-      </w:r>
-      <w:proofErr w:type="gramEnd"/>
-      <w:r>
-        <w:rPr>
-          <w:rFonts w:ascii="Times New Roman" w:eastAsia="Times New Roman" w:hAnsi="Times New Roman" w:cs="Times New Roman"/>
-          <w:sz w:val="24"/>
-          <w:szCs w:val="24"/>
-        </w:rPr>
-        <w:t xml:space="preserve"> download Cocos</w:t>
+        <w:t xml:space="preserve">d-win32.vc2010.sln in VS2010 at </w:t>
+      </w:r>
+      <w:proofErr w:type="spellStart"/>
+      <w:r>
+        <w:rPr>
+          <w:rFonts w:ascii="Times New Roman" w:eastAsia="Times New Roman" w:hAnsi="Times New Roman" w:cs="Times New Roman"/>
+          <w:sz w:val="24"/>
+          <w:szCs w:val="24"/>
+        </w:rPr>
+        <w:t>workingdirectory</w:t>
+      </w:r>
+      <w:proofErr w:type="spellEnd"/>
+      <w:r>
+        <w:rPr>
+          <w:rFonts w:ascii="Times New Roman" w:eastAsia="Times New Roman" w:hAnsi="Times New Roman" w:cs="Times New Roman"/>
+          <w:sz w:val="24"/>
+          <w:szCs w:val="24"/>
+        </w:rPr>
+        <w:t>/cocos</w:t>
       </w:r>
       <w:r>
         <w:rPr>
@@ -3339,7 +3312,15 @@
           <w:sz w:val="24"/>
           <w:szCs w:val="24"/>
         </w:rPr>
-        <w:t xml:space="preserve">d-x version </w:t>
+        <w:t>d</w:t>
+      </w:r>
+      <w:r>
+        <w:rPr>
+          <w:rFonts w:ascii="Times New Roman" w:eastAsia="Times New Roman" w:hAnsi="Times New Roman" w:cs="Times New Roman"/>
+          <w:sz w:val="24"/>
+          <w:szCs w:val="24"/>
+        </w:rPr>
+        <w:t>-</w:t>
       </w:r>
       <w:r>
         <w:rPr>
@@ -3348,207 +3329,6 @@
           <w:szCs w:val="24"/>
         </w:rPr>
         <w:t>1</w:t>
-      </w:r>
-      <w:r>
-        <w:rPr>
-          <w:rFonts w:ascii="Times New Roman" w:eastAsia="Times New Roman" w:hAnsi="Times New Roman" w:cs="Times New Roman"/>
-          <w:sz w:val="24"/>
-          <w:szCs w:val="24"/>
-        </w:rPr>
-        <w:t>.</w:t>
-      </w:r>
-      <w:r>
-        <w:rPr>
-          <w:rFonts w:ascii="Times New Roman" w:hAnsi="Times New Roman" w:cs="Times New Roman" w:hint="eastAsia"/>
-          <w:sz w:val="24"/>
-          <w:szCs w:val="24"/>
-        </w:rPr>
-        <w:t>0</w:t>
-      </w:r>
-      <w:r>
-        <w:rPr>
-          <w:rFonts w:ascii="Times New Roman" w:eastAsia="Times New Roman" w:hAnsi="Times New Roman" w:cs="Times New Roman"/>
-          <w:sz w:val="24"/>
-          <w:szCs w:val="24"/>
-        </w:rPr>
-        <w:t>(</w:t>
-      </w:r>
-      <w:hyperlink r:id="rId16" w:history="1">
-        <w:r>
-          <w:rPr>
-            <w:rFonts w:ascii="Times New Roman" w:eastAsia="Times New Roman" w:hAnsi="Times New Roman" w:cs="Times New Roman"/>
-            <w:color w:val="0000FF"/>
-            <w:sz w:val="24"/>
-            <w:szCs w:val="24"/>
-            <w:u w:val="single"/>
-          </w:rPr>
-          <w:t>https://code.google.com/p/cocos2d-x/downloads/list</w:t>
-        </w:r>
-      </w:hyperlink>
-      <w:r>
-        <w:rPr>
-          <w:rFonts w:ascii="Times New Roman" w:eastAsia="Times New Roman" w:hAnsi="Times New Roman" w:cs="Times New Roman"/>
-          <w:sz w:val="24"/>
-          <w:szCs w:val="24"/>
-        </w:rPr>
-        <w:t>) and python version 2.72(</w:t>
-      </w:r>
-      <w:hyperlink r:id="rId17" w:history="1">
-        <w:r>
-          <w:rPr>
-            <w:rFonts w:ascii="Times New Roman" w:eastAsia="Times New Roman" w:hAnsi="Times New Roman" w:cs="Times New Roman"/>
-            <w:color w:val="0000FF"/>
-            <w:sz w:val="24"/>
-            <w:szCs w:val="24"/>
-            <w:u w:val="single"/>
-          </w:rPr>
-          <w:t>http://www.python.org/download/releases/2.7.2/</w:t>
-        </w:r>
-      </w:hyperlink>
-      <w:r>
-        <w:rPr>
-          <w:rFonts w:ascii="Times New Roman" w:eastAsia="Times New Roman" w:hAnsi="Times New Roman" w:cs="Times New Roman"/>
-          <w:sz w:val="24"/>
-          <w:szCs w:val="24"/>
-        </w:rPr>
-        <w:t>).</w:t>
-      </w:r>
-    </w:p>
-    <w:p>
-      <w:pPr>
-        <w:numPr>
-          <w:ilvl w:val="0"/>
-          <w:numId w:val="2"/>
-        </w:numPr>
-        <w:spacing w:before="100" w:beforeAutospacing="1" w:after="100" w:afterAutospacing="1" w:line="240" w:lineRule="auto"/>
-        <w:rPr>
-          <w:rFonts w:ascii="Times New Roman" w:eastAsia="Times New Roman" w:hAnsi="Times New Roman" w:cs="Times New Roman"/>
-          <w:sz w:val="24"/>
-          <w:szCs w:val="24"/>
-        </w:rPr>
-      </w:pPr>
-      <w:r>
-        <w:rPr>
-          <w:rFonts w:ascii="Times New Roman" w:eastAsia="Times New Roman" w:hAnsi="Times New Roman" w:cs="Times New Roman"/>
-          <w:sz w:val="24"/>
-          <w:szCs w:val="24"/>
-        </w:rPr>
-        <w:t>Configuration</w:t>
-      </w:r>
-      <w:r>
-        <w:rPr>
-          <w:rFonts w:ascii="Times New Roman" w:eastAsia="Times New Roman" w:hAnsi="Times New Roman" w:cs="Times New Roman"/>
-          <w:sz w:val="24"/>
-          <w:szCs w:val="24"/>
-        </w:rPr>
-        <w:br/>
-        <w:t>Unzip the cocos</w:t>
-      </w:r>
-      <w:r>
-        <w:rPr>
-          <w:rFonts w:ascii="Times New Roman" w:hAnsi="Times New Roman" w:cs="Times New Roman" w:hint="eastAsia"/>
-          <w:sz w:val="24"/>
-          <w:szCs w:val="24"/>
-        </w:rPr>
-        <w:t>3</w:t>
-      </w:r>
-      <w:r>
-        <w:rPr>
-          <w:rFonts w:ascii="Times New Roman" w:eastAsia="Times New Roman" w:hAnsi="Times New Roman" w:cs="Times New Roman"/>
-          <w:sz w:val="24"/>
-          <w:szCs w:val="24"/>
-        </w:rPr>
-        <w:t>d-x-</w:t>
-      </w:r>
-      <w:r>
-        <w:rPr>
-          <w:rFonts w:ascii="Times New Roman" w:hAnsi="Times New Roman" w:cs="Times New Roman" w:hint="eastAsia"/>
-          <w:sz w:val="24"/>
-          <w:szCs w:val="24"/>
-        </w:rPr>
-        <w:t>3</w:t>
-      </w:r>
-      <w:r>
-        <w:rPr>
-          <w:rFonts w:ascii="Times New Roman" w:eastAsia="Times New Roman" w:hAnsi="Times New Roman" w:cs="Times New Roman"/>
-          <w:sz w:val="24"/>
-          <w:szCs w:val="24"/>
-        </w:rPr>
-        <w:t>.</w:t>
-      </w:r>
-      <w:r>
-        <w:rPr>
-          <w:rFonts w:ascii="Times New Roman" w:hAnsi="Times New Roman" w:cs="Times New Roman" w:hint="eastAsia"/>
-          <w:sz w:val="24"/>
-          <w:szCs w:val="24"/>
-        </w:rPr>
-        <w:t>0</w:t>
-      </w:r>
-      <w:r>
-        <w:rPr>
-          <w:rFonts w:ascii="Times New Roman" w:eastAsia="Times New Roman" w:hAnsi="Times New Roman" w:cs="Times New Roman"/>
-          <w:sz w:val="24"/>
-          <w:szCs w:val="24"/>
-        </w:rPr>
-        <w:t>.zip you just downloaded in your working directory. And then import cocos</w:t>
-      </w:r>
-      <w:r>
-        <w:rPr>
-          <w:rFonts w:ascii="Times New Roman" w:hAnsi="Times New Roman" w:cs="Times New Roman" w:hint="eastAsia"/>
-          <w:sz w:val="24"/>
-          <w:szCs w:val="24"/>
-        </w:rPr>
-        <w:t>3</w:t>
-      </w:r>
-      <w:r>
-        <w:rPr>
-          <w:rFonts w:ascii="Times New Roman" w:eastAsia="Times New Roman" w:hAnsi="Times New Roman" w:cs="Times New Roman"/>
-          <w:sz w:val="24"/>
-          <w:szCs w:val="24"/>
-        </w:rPr>
-        <w:t xml:space="preserve">d-win32.vc2010.sln in VS2010 at </w:t>
-      </w:r>
-      <w:proofErr w:type="spellStart"/>
-      <w:r>
-        <w:rPr>
-          <w:rFonts w:ascii="Times New Roman" w:eastAsia="Times New Roman" w:hAnsi="Times New Roman" w:cs="Times New Roman"/>
-          <w:sz w:val="24"/>
-          <w:szCs w:val="24"/>
-        </w:rPr>
-        <w:t>workingdirectory</w:t>
-      </w:r>
-      <w:proofErr w:type="spellEnd"/>
-      <w:r>
-        <w:rPr>
-          <w:rFonts w:ascii="Times New Roman" w:eastAsia="Times New Roman" w:hAnsi="Times New Roman" w:cs="Times New Roman"/>
-          <w:sz w:val="24"/>
-          <w:szCs w:val="24"/>
-        </w:rPr>
-        <w:t>/cocos</w:t>
-      </w:r>
-      <w:r>
-        <w:rPr>
-          <w:rFonts w:ascii="Times New Roman" w:hAnsi="Times New Roman" w:cs="Times New Roman" w:hint="eastAsia"/>
-          <w:sz w:val="24"/>
-          <w:szCs w:val="24"/>
-        </w:rPr>
-        <w:t>3</w:t>
-      </w:r>
-      <w:r>
-        <w:rPr>
-          <w:rFonts w:ascii="Times New Roman" w:eastAsia="Times New Roman" w:hAnsi="Times New Roman" w:cs="Times New Roman"/>
-          <w:sz w:val="24"/>
-          <w:szCs w:val="24"/>
-        </w:rPr>
-        <w:t>d-x-</w:t>
-      </w:r>
-      <w:r>
-        <w:rPr>
-          <w:rFonts w:ascii="Times New Roman" w:hAnsi="Times New Roman" w:cs="Times New Roman" w:hint="eastAsia"/>
-          <w:sz w:val="24"/>
-          <w:szCs w:val="24"/>
-        </w:rPr>
-        <w:t>3</w:t>
       </w:r>
       <w:r>
         <w:rPr>
@@ -3602,7 +3382,7 @@
                     <pic:cNvPicPr/>
                   </pic:nvPicPr>
                   <pic:blipFill>
-                    <a:blip r:embed="rId18"/>
+                    <a:blip r:embed="rId15"/>
                     <a:stretch>
                       <a:fillRect/>
                     </a:stretch>
@@ -3643,6 +3423,7 @@
         <w:rPr>
           <w:noProof/>
         </w:rPr>
+        <w:lastRenderedPageBreak/>
         <w:drawing>
           <wp:inline distT="0" distB="0" distL="0" distR="0" wp14:anchorId="1D9BF697" wp14:editId="2453AEB9">
             <wp:extent cx="2847975" cy="3200400"/>
@@ -3659,7 +3440,7 @@
                     <pic:cNvPicPr/>
                   </pic:nvPicPr>
                   <pic:blipFill>
-                    <a:blip r:embed="rId19"/>
+                    <a:blip r:embed="rId16"/>
                     <a:stretch>
                       <a:fillRect/>
                     </a:stretch>
@@ -3702,16 +3483,7 @@
           <w:sz w:val="24"/>
           <w:szCs w:val="24"/>
         </w:rPr>
-        <w:t xml:space="preserve"> minutes later, if you see the below in your Output Window, </w:t>
-      </w:r>
-      <w:r>
-        <w:rPr>
-          <w:rFonts w:ascii="Times New Roman" w:eastAsia="Times New Roman" w:hAnsi="Times New Roman" w:cs="Times New Roman"/>
-          <w:sz w:val="24"/>
-          <w:szCs w:val="24"/>
-        </w:rPr>
-        <w:lastRenderedPageBreak/>
-        <w:t>congratulation!</w:t>
+        <w:t xml:space="preserve"> minutes later, if you see the below in your Output Window, congratulation!</w:t>
       </w:r>
       <w:r>
         <w:rPr>
@@ -3746,7 +3518,7 @@
                     </pic:cNvPicPr>
                   </pic:nvPicPr>
                   <pic:blipFill>
-                    <a:blip r:embed="rId20" cstate="print">
+                    <a:blip r:embed="rId17" cstate="print">
                       <a:extLst>
                         <a:ext uri="{28A0092B-C50C-407E-A947-70E740481C1C}">
                           <a14:useLocalDpi xmlns:a14="http://schemas.microsoft.com/office/drawing/2010/main" val="0"/>
@@ -3832,7 +3604,7 @@
           <w:sz w:val="24"/>
           <w:szCs w:val="24"/>
         </w:rPr>
-        <w:t>EngineDemo</w:t>
+        <w:t>HelloCpp</w:t>
       </w:r>
       <w:proofErr w:type="spellEnd"/>
       <w:r>
@@ -3875,8 +3647,8 @@
         </w:rPr>
         <w:drawing>
           <wp:inline distT="0" distB="0" distL="0" distR="0" wp14:anchorId="74BFAFD1" wp14:editId="78C8EBC8">
-            <wp:extent cx="2476500" cy="6000750"/>
-            <wp:effectExtent l="0" t="0" r="0" b="0"/>
+            <wp:extent cx="1426866" cy="3240593"/>
+            <wp:effectExtent l="0" t="0" r="1905" b="0"/>
             <wp:docPr id="18" name="图片 18"/>
             <wp:cNvGraphicFramePr>
               <a:graphicFrameLocks xmlns:a="http://schemas.openxmlformats.org/drawingml/2006/main" noChangeAspect="1"/>
@@ -3889,7 +3661,7 @@
                     <pic:cNvPicPr/>
                   </pic:nvPicPr>
                   <pic:blipFill>
-                    <a:blip r:embed="rId21"/>
+                    <a:blip r:embed="rId18"/>
                     <a:stretch>
                       <a:fillRect/>
                     </a:stretch>
@@ -3897,7 +3669,7 @@
                   <pic:spPr>
                     <a:xfrm>
                       <a:off x="0" y="0"/>
-                      <a:ext cx="2476500" cy="6000750"/>
+                      <a:ext cx="1427315" cy="3241612"/>
                     </a:xfrm>
                     <a:prstGeom prst="rect">
                       <a:avLst/>
@@ -3935,7 +3707,6 @@
         <w:lastRenderedPageBreak/>
         <w:br/>
       </w:r>
-      <w:bookmarkStart w:id="19" w:name="_GoBack"/>
       <w:r>
         <w:rPr>
           <w:noProof/>
@@ -3956,7 +3727,7 @@
                     <pic:cNvPicPr/>
                   </pic:nvPicPr>
                   <pic:blipFill>
-                    <a:blip r:embed="rId22"/>
+                    <a:blip r:embed="rId19"/>
                     <a:stretch>
                       <a:fillRect/>
                     </a:stretch>
@@ -3976,296 +3747,18 @@
           </wp:inline>
         </w:drawing>
       </w:r>
-      <w:bookmarkEnd w:id="19"/>
     </w:p>
     <w:p>
       <w:pPr>
         <w:pStyle w:val="2"/>
       </w:pPr>
-      <w:bookmarkStart w:id="20" w:name="_Toc381264741"/>
+      <w:bookmarkStart w:id="17" w:name="_Toc381264741"/>
       <w:r>
         <w:t>Mac OS X Environment Setup</w:t>
       </w:r>
-      <w:bookmarkEnd w:id="20"/>
-    </w:p>
-    <w:p/>
-    <w:p>
-      <w:pPr>
-        <w:pStyle w:val="1"/>
-        <w:sectPr>
-          <w:pgSz w:w="11906" w:h="16838"/>
-          <w:pgMar w:top="1440" w:right="1800" w:bottom="1440" w:left="1800" w:header="851" w:footer="992" w:gutter="0"/>
-          <w:pgNumType w:start="0"/>
-          <w:cols w:space="425"/>
-          <w:titlePg/>
-          <w:docGrid w:type="lines" w:linePitch="312"/>
-        </w:sectPr>
-      </w:pPr>
-    </w:p>
-    <w:p>
-      <w:pPr>
-        <w:pStyle w:val="1"/>
-      </w:pPr>
-      <w:bookmarkStart w:id="21" w:name="_Toc381264742"/>
-      <w:r>
-        <w:lastRenderedPageBreak/>
-        <w:t>Support</w:t>
-      </w:r>
-      <w:bookmarkEnd w:id="21"/>
-    </w:p>
-    <w:p>
-      <w:r>
-        <w:t>There are a wide variety of support options available to you as a Cocos3D customer.</w:t>
-      </w:r>
-    </w:p>
-    <w:p>
-      <w:pPr>
-        <w:pStyle w:val="2"/>
-      </w:pPr>
-      <w:bookmarkStart w:id="22" w:name="_Toc381264743"/>
-      <w:r>
-        <w:t>Website</w:t>
-      </w:r>
-      <w:bookmarkEnd w:id="22"/>
-      <w:r>
-        <w:t xml:space="preserve"> </w:t>
-      </w:r>
-    </w:p>
-    <w:p>
-      <w:r>
-        <w:t xml:space="preserve">Each customer has a registered name and project on the Cocos3D website at </w:t>
-      </w:r>
-    </w:p>
-    <w:p>
-      <w:proofErr w:type="gramStart"/>
-      <w:r>
-        <w:t>www.Cocos3D.com</w:t>
-      </w:r>
-      <w:proofErr w:type="gramEnd"/>
-      <w:r>
-        <w:t xml:space="preserve">. If this is not the case, please register. Once registered, access to </w:t>
-      </w:r>
-    </w:p>
-    <w:p>
-      <w:r>
-        <w:t xml:space="preserve">https://developer.Cocos3D.com/ will become available. This is the developer section of the </w:t>
-      </w:r>
-    </w:p>
-    <w:p>
-      <w:r>
-        <w:t xml:space="preserve">Cocos3D website, where there is a variety of documents, whitepapers, tutorials, sample files, </w:t>
-      </w:r>
-    </w:p>
-    <w:p>
-      <w:proofErr w:type="gramStart"/>
-      <w:r>
-        <w:t>downloads</w:t>
-      </w:r>
-      <w:proofErr w:type="gramEnd"/>
-      <w:r>
-        <w:t>, forums and an FAQ.</w:t>
-      </w:r>
-    </w:p>
-    <w:p>
-      <w:pPr>
-        <w:pStyle w:val="2"/>
-      </w:pPr>
-      <w:bookmarkStart w:id="23" w:name="_Toc381264744"/>
-      <w:r>
-        <w:t>Ticketing System</w:t>
-      </w:r>
-      <w:bookmarkEnd w:id="23"/>
-    </w:p>
-    <w:p>
-      <w:r>
-        <w:t xml:space="preserve"> Open a ticket in the Cocos3D Developer Center with any problems or questions </w:t>
-      </w:r>
-    </w:p>
-    <w:p>
-      <w:proofErr w:type="gramStart"/>
-      <w:r>
-        <w:t>that</w:t>
-      </w:r>
-      <w:proofErr w:type="gramEnd"/>
-      <w:r>
-        <w:t xml:space="preserve"> might arise. Please search the documentation and website support forums for more info on topics </w:t>
-      </w:r>
-    </w:p>
-    <w:p>
-      <w:proofErr w:type="gramStart"/>
-      <w:r>
-        <w:t>before</w:t>
-      </w:r>
-      <w:proofErr w:type="gramEnd"/>
-      <w:r>
-        <w:t xml:space="preserve"> contacting support, however, as there have been many issues that have already been solved </w:t>
-      </w:r>
-    </w:p>
-    <w:p>
-      <w:proofErr w:type="gramStart"/>
-      <w:r>
-        <w:t>and</w:t>
-      </w:r>
-      <w:proofErr w:type="gramEnd"/>
-      <w:r>
-        <w:t xml:space="preserve"> posted in the developer section of the website. When contacting support, please include: name, </w:t>
-      </w:r>
-    </w:p>
-    <w:p>
-      <w:proofErr w:type="gramStart"/>
-      <w:r>
-        <w:t>company</w:t>
-      </w:r>
-      <w:proofErr w:type="gramEnd"/>
-      <w:r>
-        <w:t xml:space="preserve"> name, detailed description of the problem, steps to reproduce, platform, screenshots of the </w:t>
-      </w:r>
-    </w:p>
-    <w:p>
-      <w:proofErr w:type="gramStart"/>
-      <w:r>
-        <w:t>problem</w:t>
-      </w:r>
-      <w:proofErr w:type="gramEnd"/>
-      <w:r>
-        <w:t xml:space="preserve"> if available. Please be sure to attach any relative code or files Cocos3D will need to view in</w:t>
-      </w:r>
-    </w:p>
-    <w:p>
-      <w:proofErr w:type="gramStart"/>
-      <w:r>
-        <w:t>order</w:t>
-      </w:r>
-      <w:proofErr w:type="gramEnd"/>
-      <w:r>
-        <w:t xml:space="preserve"> to help diagnose the issue.</w:t>
-      </w:r>
-    </w:p>
-    <w:p>
-      <w:r>
-        <w:t xml:space="preserve">Forum: We encourage all Cocos3D licensees to use the developer forums to exchange information </w:t>
-      </w:r>
-    </w:p>
-    <w:p>
-      <w:proofErr w:type="gramStart"/>
-      <w:r>
-        <w:t>with</w:t>
-      </w:r>
-      <w:proofErr w:type="gramEnd"/>
-      <w:r>
-        <w:t xml:space="preserve"> other developers whenever possible. Because every project has different needs, it is possible that</w:t>
-      </w:r>
-    </w:p>
-    <w:p>
-      <w:proofErr w:type="gramStart"/>
-      <w:r>
-        <w:t>another</w:t>
-      </w:r>
-      <w:proofErr w:type="gramEnd"/>
-      <w:r>
-        <w:t xml:space="preserve"> studio with a similar project has already tackled the issue. A fellow programmer, designer or </w:t>
-      </w:r>
-    </w:p>
-    <w:p>
-      <w:proofErr w:type="gramStart"/>
-      <w:r>
-        <w:t>artist</w:t>
-      </w:r>
-      <w:proofErr w:type="gramEnd"/>
-      <w:r>
-        <w:t xml:space="preserve"> may be able to provide advice tailored to the issue even better than one of Cocos3D’s technical </w:t>
-      </w:r>
-    </w:p>
-    <w:p>
-      <w:proofErr w:type="gramStart"/>
-      <w:r>
-        <w:t>support</w:t>
-      </w:r>
-      <w:proofErr w:type="gramEnd"/>
-      <w:r>
-        <w:t xml:space="preserve"> team members. The Cocos3D engineers also regularly post important information in the </w:t>
-      </w:r>
-    </w:p>
-    <w:p>
-      <w:proofErr w:type="gramStart"/>
-      <w:r>
-        <w:t>forums</w:t>
-      </w:r>
-      <w:proofErr w:type="gramEnd"/>
-      <w:r>
-        <w:t>, so keep an eye out for these critical posts.</w:t>
-      </w:r>
-    </w:p>
-    <w:p>
-      <w:r>
-        <w:t xml:space="preserve">If your company currently has a support contract with us, we also provide additional email and phone </w:t>
-      </w:r>
-    </w:p>
-    <w:p>
-      <w:proofErr w:type="gramStart"/>
-      <w:r>
-        <w:lastRenderedPageBreak/>
-        <w:t>support</w:t>
-      </w:r>
-      <w:proofErr w:type="gramEnd"/>
-      <w:r>
-        <w:t>. Please see your master service agreement for full details on technical support options.</w:t>
-      </w:r>
-    </w:p>
-    <w:p>
-      <w:pPr>
-        <w:pStyle w:val="2"/>
-      </w:pPr>
-      <w:bookmarkStart w:id="24" w:name="_Toc381264745"/>
-      <w:r>
-        <w:t>Feedback</w:t>
-      </w:r>
-      <w:bookmarkEnd w:id="24"/>
-    </w:p>
-    <w:p>
-      <w:r>
-        <w:t xml:space="preserve">At Cocos3D we want to hear anything you have to say about us or our products. We have set up a </w:t>
-      </w:r>
-    </w:p>
-    <w:p>
-      <w:proofErr w:type="gramStart"/>
-      <w:r>
-        <w:t>special</w:t>
-      </w:r>
-      <w:proofErr w:type="gramEnd"/>
-      <w:r>
-        <w:t xml:space="preserve"> email address at feedback@Cocos3D.com. This email address goes directly to our senior </w:t>
-      </w:r>
-    </w:p>
-    <w:p>
-      <w:proofErr w:type="gramStart"/>
-      <w:r>
-        <w:t>production</w:t>
-      </w:r>
-      <w:proofErr w:type="gramEnd"/>
-      <w:r>
-        <w:t xml:space="preserve"> team. We would love to hear ideas for new features, suggestions for changes to our core </w:t>
-      </w:r>
-    </w:p>
-    <w:p>
-      <w:proofErr w:type="gramStart"/>
-      <w:r>
-        <w:t>architecture</w:t>
-      </w:r>
-      <w:proofErr w:type="gramEnd"/>
-      <w:r>
-        <w:t xml:space="preserve"> and anything else that you think we should hear about. Your feedback and suggestions </w:t>
-      </w:r>
-    </w:p>
-    <w:p>
-      <w:proofErr w:type="gramStart"/>
-      <w:r>
-        <w:t>are</w:t>
-      </w:r>
-      <w:proofErr w:type="gramEnd"/>
-      <w:r>
-        <w:t xml:space="preserve"> essential to help us continue making Cocos3D a great product.</w:t>
-      </w:r>
+      <w:bookmarkStart w:id="18" w:name="_GoBack"/>
+      <w:bookmarkEnd w:id="17"/>
+      <w:bookmarkEnd w:id="18"/>
     </w:p>
     <w:sectPr>
       <w:pgSz w:w="11906" w:h="16838"/>
@@ -5175,6 +4668,7 @@
   <w:style w:type="character" w:default="1" w:styleId="a0">
     <w:name w:val="Default Paragraph Font"/>
     <w:uiPriority w:val="1"/>
+    <w:semiHidden/>
     <w:unhideWhenUsed/>
   </w:style>
   <w:style w:type="table" w:default="1" w:styleId="a1">
@@ -6059,6 +5553,7 @@
   <w:style w:type="character" w:default="1" w:styleId="a0">
     <w:name w:val="Default Paragraph Font"/>
     <w:uiPriority w:val="1"/>
+    <w:semiHidden/>
     <w:unhideWhenUsed/>
   </w:style>
   <w:style w:type="table" w:default="1" w:styleId="a1">
@@ -6556,157 +6051,7 @@
 </file>
 
 <file path=word/glossary/document.xml><?xml version="1.0" encoding="utf-8"?>
-<w:glossaryDocument xmlns:wpc="http://schemas.microsoft.com/office/word/2010/wordprocessingCanvas" xmlns:mc="http://schemas.openxmlformats.org/markup-compatibility/2006" xmlns:o="urn:schemas-microsoft-com:office:office" xmlns:r="http://schemas.openxmlformats.org/officeDocument/2006/relationships" xmlns:m="http://schemas.openxmlformats.org/officeDocument/2006/math" xmlns:v="urn:schemas-microsoft-com:vml" xmlns:wp14="http://schemas.microsoft.com/office/word/2010/wordprocessingDrawing" xmlns:wp="http://schemas.openxmlformats.org/drawingml/2006/wordprocessingDrawing" xmlns:w10="urn:schemas-microsoft-com:office:word" xmlns:w="http://schemas.openxmlformats.org/wordprocessingml/2006/main" xmlns:w14="http://schemas.microsoft.com/office/word/2010/wordml" xmlns:wpg="http://schemas.microsoft.com/office/word/2010/wordprocessingGroup" xmlns:wpi="http://schemas.microsoft.com/office/word/2010/wordprocessingInk" xmlns:wne="http://schemas.microsoft.com/office/word/2006/wordml" xmlns:wps="http://schemas.microsoft.com/office/word/2010/wordprocessingShape" mc:Ignorable="w14 wp14">
-  <w:docParts>
-    <w:docPart>
-      <w:docPartPr>
-        <w:name w:val="163DA186DD2B47FFB289707C9D0D7A84"/>
-        <w:category>
-          <w:name w:val="常规"/>
-          <w:gallery w:val="placeholder"/>
-        </w:category>
-        <w:types>
-          <w:type w:val="bbPlcHdr"/>
-        </w:types>
-        <w:behaviors>
-          <w:behavior w:val="content"/>
-        </w:behaviors>
-        <w:guid w:val="{B7AF4E76-C483-4C85-B054-CB741738B438}"/>
-      </w:docPartPr>
-      <w:docPartBody>
-        <w:p>
-          <w:pPr>
-            <w:pStyle w:val="163DA186DD2B47FFB289707C9D0D7A84"/>
-          </w:pPr>
-          <w:r>
-            <w:rPr>
-              <w:rFonts w:asciiTheme="majorHAnsi" w:eastAsiaTheme="majorEastAsia" w:hAnsiTheme="majorHAnsi" w:cstheme="majorBidi"/>
-              <w:caps/>
-              <w:lang w:val="zh-CN"/>
-            </w:rPr>
-            <w:t>[</w:t>
-          </w:r>
-          <w:r>
-            <w:rPr>
-              <w:rFonts w:asciiTheme="majorHAnsi" w:eastAsiaTheme="majorEastAsia" w:hAnsiTheme="majorHAnsi" w:cstheme="majorBidi"/>
-              <w:caps/>
-              <w:lang w:val="zh-CN"/>
-            </w:rPr>
-            <w:t>键入公司名称</w:t>
-          </w:r>
-          <w:r>
-            <w:rPr>
-              <w:rFonts w:asciiTheme="majorHAnsi" w:eastAsiaTheme="majorEastAsia" w:hAnsiTheme="majorHAnsi" w:cstheme="majorBidi"/>
-              <w:caps/>
-              <w:lang w:val="zh-CN"/>
-            </w:rPr>
-            <w:t>]</w:t>
-          </w:r>
-        </w:p>
-      </w:docPartBody>
-    </w:docPart>
-    <w:docPart>
-      <w:docPartPr>
-        <w:name w:val="12C3F733F421449AB6C47C4D9D4B1E71"/>
-        <w:category>
-          <w:name w:val="常规"/>
-          <w:gallery w:val="placeholder"/>
-        </w:category>
-        <w:types>
-          <w:type w:val="bbPlcHdr"/>
-        </w:types>
-        <w:behaviors>
-          <w:behavior w:val="content"/>
-        </w:behaviors>
-        <w:guid w:val="{F2F44EDD-DBDF-4399-8035-2DB923432B06}"/>
-      </w:docPartPr>
-      <w:docPartBody>
-        <w:p>
-          <w:pPr>
-            <w:pStyle w:val="12C3F733F421449AB6C47C4D9D4B1E71"/>
-          </w:pPr>
-          <w:r>
-            <w:rPr>
-              <w:rFonts w:asciiTheme="majorHAnsi" w:eastAsiaTheme="majorEastAsia" w:hAnsiTheme="majorHAnsi" w:cstheme="majorBidi"/>
-              <w:sz w:val="80"/>
-              <w:szCs w:val="80"/>
-              <w:lang w:val="zh-CN"/>
-            </w:rPr>
-            <w:t>[</w:t>
-          </w:r>
-          <w:r>
-            <w:rPr>
-              <w:rFonts w:asciiTheme="majorHAnsi" w:eastAsiaTheme="majorEastAsia" w:hAnsiTheme="majorHAnsi" w:cstheme="majorBidi"/>
-              <w:sz w:val="80"/>
-              <w:szCs w:val="80"/>
-              <w:lang w:val="zh-CN"/>
-            </w:rPr>
-            <w:t>键入文档标题</w:t>
-          </w:r>
-          <w:r>
-            <w:rPr>
-              <w:rFonts w:asciiTheme="majorHAnsi" w:eastAsiaTheme="majorEastAsia" w:hAnsiTheme="majorHAnsi" w:cstheme="majorBidi"/>
-              <w:sz w:val="80"/>
-              <w:szCs w:val="80"/>
-              <w:lang w:val="zh-CN"/>
-            </w:rPr>
-            <w:t>]</w:t>
-          </w:r>
-        </w:p>
-      </w:docPartBody>
-    </w:docPart>
-    <w:docPart>
-      <w:docPartPr>
-        <w:name w:val="D6154DE4165B441CB234967537202DD5"/>
-        <w:category>
-          <w:name w:val="常规"/>
-          <w:gallery w:val="placeholder"/>
-        </w:category>
-        <w:types>
-          <w:type w:val="bbPlcHdr"/>
-        </w:types>
-        <w:behaviors>
-          <w:behavior w:val="content"/>
-        </w:behaviors>
-        <w:guid w:val="{F263736E-B65A-44EF-816C-30739BF16B61}"/>
-      </w:docPartPr>
-      <w:docPartBody>
-        <w:p>
-          <w:pPr>
-            <w:pStyle w:val="D6154DE4165B441CB234967537202DD5"/>
-          </w:pPr>
-          <w:r>
-            <w:rPr>
-              <w:rFonts w:asciiTheme="majorHAnsi" w:eastAsiaTheme="majorEastAsia" w:hAnsiTheme="majorHAnsi" w:cstheme="majorBidi"/>
-              <w:sz w:val="44"/>
-              <w:szCs w:val="44"/>
-              <w:lang w:val="zh-CN"/>
-            </w:rPr>
-            <w:t>[</w:t>
-          </w:r>
-          <w:r>
-            <w:rPr>
-              <w:rFonts w:asciiTheme="majorHAnsi" w:eastAsiaTheme="majorEastAsia" w:hAnsiTheme="majorHAnsi" w:cstheme="majorBidi"/>
-              <w:sz w:val="44"/>
-              <w:szCs w:val="44"/>
-              <w:lang w:val="zh-CN"/>
-            </w:rPr>
-            <w:t>键入文档副标题</w:t>
-          </w:r>
-          <w:r>
-            <w:rPr>
-              <w:rFonts w:asciiTheme="majorHAnsi" w:eastAsiaTheme="majorEastAsia" w:hAnsiTheme="majorHAnsi" w:cstheme="majorBidi"/>
-              <w:sz w:val="44"/>
-              <w:szCs w:val="44"/>
-              <w:lang w:val="zh-CN"/>
-            </w:rPr>
-            <w:t>]</w:t>
-          </w:r>
-        </w:p>
-      </w:docPartBody>
-    </w:docPart>
-  </w:docParts>
-</w:glossaryDocument>
+<w:glossaryDocument xmlns:wpc="http://schemas.microsoft.com/office/word/2010/wordprocessingCanvas" xmlns:mc="http://schemas.openxmlformats.org/markup-compatibility/2006" xmlns:o="urn:schemas-microsoft-com:office:office" xmlns:r="http://schemas.openxmlformats.org/officeDocument/2006/relationships" xmlns:m="http://schemas.openxmlformats.org/officeDocument/2006/math" xmlns:v="urn:schemas-microsoft-com:vml" xmlns:wp14="http://schemas.microsoft.com/office/word/2010/wordprocessingDrawing" xmlns:wp="http://schemas.openxmlformats.org/drawingml/2006/wordprocessingDrawing" xmlns:w10="urn:schemas-microsoft-com:office:word" xmlns:w="http://schemas.openxmlformats.org/wordprocessingml/2006/main" xmlns:w14="http://schemas.microsoft.com/office/word/2010/wordml" xmlns:wpg="http://schemas.microsoft.com/office/word/2010/wordprocessingGroup" xmlns:wpi="http://schemas.microsoft.com/office/word/2010/wordprocessingInk" xmlns:wne="http://schemas.microsoft.com/office/word/2006/wordml" xmlns:wps="http://schemas.microsoft.com/office/word/2010/wordprocessingShape" mc:Ignorable="w14 wp14"/>
 </file>
 
 <file path=word/glossary/fontTable.xml><?xml version="1.0" encoding="utf-8"?>
@@ -6797,8 +6142,11 @@
   <w:rsids>
     <w:rsidRoot w:val="008A7C9C"/>
     <w:rsid w:val="002A60F2"/>
+    <w:rsid w:val="00483EDC"/>
+    <w:rsid w:val="004B534A"/>
     <w:rsid w:val="00633084"/>
     <w:rsid w:val="008A7C9C"/>
+    <w:rsid w:val="00AD61AA"/>
     <w:rsid w:val="00B94D98"/>
     <w:rsid w:val="00E418E9"/>
   </w:rsids>
@@ -7616,7 +6964,7 @@
 </file>
 
 <file path=customXml/itemProps2.xml><?xml version="1.0" encoding="utf-8"?>
-<ds:datastoreItem xmlns:ds="http://schemas.openxmlformats.org/officeDocument/2006/customXml" ds:itemID="{1D4B96B0-9346-483B-8CC5-50B757A8DAD0}">
+<ds:datastoreItem xmlns:ds="http://schemas.openxmlformats.org/officeDocument/2006/customXml" ds:itemID="{4BCC2363-8E1D-49E5-B535-1EF736103837}">
   <ds:schemaRefs>
     <ds:schemaRef ds:uri="http://schemas.openxmlformats.org/officeDocument/2006/bibliography"/>
   </ds:schemaRefs>

--- a/Doc/Getting Started with Cocos3D-X.docx
+++ b/Doc/Getting Started with Cocos3D-X.docx
@@ -43,9 +43,6 @@
                 </w:rPr>
                 <w:alias w:val="公司"/>
                 <w:id w:val="15524243"/>
-                <w:placeholder>
-                  <w:docPart w:val="163DA186DD2B47FFB289707C9D0D7A84"/>
-                </w:placeholder>
                 <w:dataBinding w:prefixMappings="xmlns:ns0='http://schemas.openxmlformats.org/officeDocument/2006/extended-properties'" w:xpath="/ns0:Properties[1]/ns0:Company[1]" w:storeItemID="{6668398D-A668-4E3E-A5EB-62B293D839F1}"/>
                 <w:text/>
               </w:sdtPr>
@@ -1394,11 +1391,6 @@
       <w:bookmarkEnd w:id="4"/>
     </w:p>
     <w:p>
-      <w:pPr>
-        <w:rPr>
-          <w:rFonts w:hint="eastAsia"/>
-        </w:rPr>
-      </w:pPr>
       <w:proofErr w:type="gramStart"/>
       <w:r>
         <w:rPr>
@@ -1436,11 +1428,6 @@
       </w:r>
     </w:p>
     <w:p>
-      <w:pPr>
-        <w:rPr>
-          <w:rFonts w:hint="eastAsia"/>
-        </w:rPr>
-      </w:pPr>
       <w:proofErr w:type="gramStart"/>
       <w:r>
         <w:rPr>
@@ -1465,11 +1452,6 @@
       <w:proofErr w:type="spellEnd"/>
     </w:p>
     <w:p>
-      <w:pPr>
-        <w:rPr>
-          <w:rFonts w:hint="eastAsia"/>
-        </w:rPr>
-      </w:pPr>
       <w:r>
         <w:rPr>
           <w:rFonts w:hint="eastAsia"/>
@@ -1712,10 +1694,10 @@
           <w:noProof/>
         </w:rPr>
         <w:drawing>
-          <wp:inline distT="0" distB="0" distL="0" distR="0" wp14:anchorId="0BD0B167" wp14:editId="0CDF7782">
-            <wp:extent cx="4838281" cy="2015391"/>
-            <wp:effectExtent l="0" t="0" r="635" b="4445"/>
-            <wp:docPr id="14" name="图片 14"/>
+          <wp:inline distT="0" distB="0" distL="0" distR="0" wp14:anchorId="7748BE53" wp14:editId="28B00E88">
+            <wp:extent cx="5270361" cy="1612761"/>
+            <wp:effectExtent l="0" t="0" r="6985" b="6985"/>
+            <wp:docPr id="2" name="图片 2"/>
             <wp:cNvGraphicFramePr>
               <a:graphicFrameLocks xmlns:a="http://schemas.openxmlformats.org/drawingml/2006/main" noChangeAspect="1"/>
             </wp:cNvGraphicFramePr>
@@ -1735,7 +1717,7 @@
                   <pic:spPr>
                     <a:xfrm>
                       <a:off x="0" y="0"/>
-                      <a:ext cx="4841906" cy="2016901"/>
+                      <a:ext cx="5274310" cy="1613969"/>
                     </a:xfrm>
                     <a:prstGeom prst="rect">
                       <a:avLst/>
@@ -1787,10 +1769,10 @@
           <w:noProof/>
         </w:rPr>
         <w:drawing>
-          <wp:inline distT="0" distB="0" distL="0" distR="0" wp14:anchorId="051F8B54" wp14:editId="55893F5E">
-            <wp:extent cx="4707653" cy="2628439"/>
-            <wp:effectExtent l="0" t="0" r="0" b="635"/>
-            <wp:docPr id="15" name="图片 15"/>
+          <wp:inline distT="0" distB="0" distL="0" distR="0" wp14:anchorId="15C8E99E" wp14:editId="2B85E7FD">
+            <wp:extent cx="5274310" cy="2197019"/>
+            <wp:effectExtent l="0" t="0" r="2540" b="0"/>
+            <wp:docPr id="4" name="图片 4"/>
             <wp:cNvGraphicFramePr>
               <a:graphicFrameLocks xmlns:a="http://schemas.openxmlformats.org/drawingml/2006/main" noChangeAspect="1"/>
             </wp:cNvGraphicFramePr>
@@ -1810,7 +1792,7 @@
                   <pic:spPr>
                     <a:xfrm>
                       <a:off x="0" y="0"/>
-                      <a:ext cx="4711180" cy="2630408"/>
+                      <a:ext cx="5274310" cy="2197019"/>
                     </a:xfrm>
                     <a:prstGeom prst="rect">
                       <a:avLst/>
@@ -1822,10 +1804,11 @@
           </wp:inline>
         </w:drawing>
       </w:r>
+      <w:bookmarkStart w:id="5" w:name="_GoBack"/>
+      <w:bookmarkEnd w:id="5"/>
     </w:p>
     <w:p>
       <w:r>
-        <w:lastRenderedPageBreak/>
         <w:t>Check out your directory, you will find a new file “projects” in Cocos</w:t>
       </w:r>
       <w:r>
@@ -1923,6 +1906,7 @@
         <w:rPr>
           <w:noProof/>
         </w:rPr>
+        <w:lastRenderedPageBreak/>
         <w:drawing>
           <wp:inline distT="0" distB="0" distL="0" distR="0" wp14:anchorId="03AF055B" wp14:editId="33199E5D">
             <wp:extent cx="5274310" cy="1471191"/>
@@ -1967,14 +1951,14 @@
       <w:r>
         <w:t xml:space="preserve"> </w:t>
       </w:r>
-      <w:bookmarkStart w:id="5" w:name="_Toc381264740"/>
+      <w:bookmarkStart w:id="6" w:name="_Toc381264740"/>
       <w:r>
         <w:t xml:space="preserve">Windows </w:t>
       </w:r>
       <w:r>
         <w:t>Environment Setup</w:t>
       </w:r>
-      <w:bookmarkEnd w:id="5"/>
+      <w:bookmarkEnd w:id="6"/>
     </w:p>
     <w:p>
       <w:pPr>
@@ -2008,9 +1992,9 @@
       <w:pPr>
         <w:pStyle w:val="5"/>
       </w:pPr>
-      <w:bookmarkStart w:id="6" w:name="Setting-Up-Development-Environment"/>
-      <w:bookmarkStart w:id="7" w:name="NOTE"/>
-      <w:bookmarkEnd w:id="6"/>
+      <w:bookmarkStart w:id="7" w:name="Setting-Up-Development-Environment"/>
+      <w:bookmarkStart w:id="8" w:name="NOTE"/>
+      <w:bookmarkEnd w:id="7"/>
       <w:r>
         <w:t>NOTE:</w:t>
       </w:r>
@@ -2041,8 +2025,8 @@
       <w:pPr>
         <w:pStyle w:val="5"/>
       </w:pPr>
-      <w:bookmarkStart w:id="8" w:name="Your-Cygwin’s-version-should-be-17-or-ab"/>
-      <w:bookmarkEnd w:id="8"/>
+      <w:bookmarkStart w:id="9" w:name="Your-Cygwin’s-version-should-be-17-or-ab"/>
+      <w:bookmarkEnd w:id="9"/>
       <w:r>
         <w:t>Your Cygwin’s version should be 1.7 or above</w:t>
       </w:r>
@@ -2052,7 +2036,7 @@
         <w:t>This is described in the NDK documentation.</w:t>
       </w:r>
     </w:p>
-    <w:bookmarkEnd w:id="7"/>
+    <w:bookmarkEnd w:id="8"/>
     <w:p>
       <w:pPr>
         <w:pStyle w:val="5"/>
@@ -2070,8 +2054,8 @@
       <w:pPr>
         <w:pStyle w:val="5"/>
       </w:pPr>
-      <w:bookmarkStart w:id="9" w:name="2-Compiling"/>
-      <w:bookmarkEnd w:id="9"/>
+      <w:bookmarkStart w:id="10" w:name="2-Compiling"/>
+      <w:bookmarkEnd w:id="10"/>
       <w:r>
         <w:t>2. Compiling</w:t>
       </w:r>
@@ -2090,15 +2074,15 @@
       <w:pPr>
         <w:pStyle w:val="5"/>
       </w:pPr>
-      <w:bookmarkStart w:id="10" w:name="Linux"/>
-      <w:bookmarkEnd w:id="10"/>
-      <w:r>
-        <w:lastRenderedPageBreak/>
+      <w:bookmarkStart w:id="11" w:name="Linux"/>
+      <w:bookmarkEnd w:id="11"/>
+      <w:r>
         <w:t>Linux</w:t>
       </w:r>
     </w:p>
     <w:p>
       <w:r>
+        <w:lastRenderedPageBreak/>
         <w:t xml:space="preserve">To compile the project, simply run </w:t>
       </w:r>
       <w:r>
@@ -2349,8 +2333,8 @@
       <w:pPr>
         <w:pStyle w:val="5"/>
       </w:pPr>
-      <w:bookmarkStart w:id="11" w:name="Windows-using-Cygwin"/>
-      <w:bookmarkEnd w:id="11"/>
+      <w:bookmarkStart w:id="12" w:name="Windows-using-Cygwin"/>
+      <w:bookmarkEnd w:id="12"/>
       <w:r>
         <w:t>Windows using Cygwin</w:t>
       </w:r>
@@ -2744,8 +2728,8 @@
       <w:pPr>
         <w:pStyle w:val="5"/>
       </w:pPr>
-      <w:bookmarkStart w:id="12" w:name="3-Running"/>
-      <w:bookmarkEnd w:id="12"/>
+      <w:bookmarkStart w:id="13" w:name="3-Running"/>
+      <w:bookmarkEnd w:id="13"/>
       <w:r>
         <w:t>3. Running</w:t>
       </w:r>
@@ -2824,8 +2808,8 @@
       <w:pPr>
         <w:pStyle w:val="5"/>
       </w:pPr>
-      <w:bookmarkStart w:id="13" w:name="31-Build-Project"/>
-      <w:bookmarkEnd w:id="13"/>
+      <w:bookmarkStart w:id="14" w:name="31-Build-Project"/>
+      <w:bookmarkEnd w:id="14"/>
       <w:r>
         <w:t>3.1 Build Project</w:t>
       </w:r>
@@ -2892,8 +2876,8 @@
       <w:pPr>
         <w:pStyle w:val="5"/>
       </w:pPr>
-      <w:bookmarkStart w:id="14" w:name="32-Clean-Project"/>
-      <w:bookmarkEnd w:id="14"/>
+      <w:bookmarkStart w:id="15" w:name="32-Clean-Project"/>
+      <w:bookmarkEnd w:id="15"/>
       <w:r>
         <w:t>3.2 Clean Project</w:t>
       </w:r>
@@ -2956,8 +2940,8 @@
       <w:pPr>
         <w:pStyle w:val="5"/>
       </w:pPr>
-      <w:bookmarkStart w:id="15" w:name="33-Run-Project"/>
-      <w:bookmarkEnd w:id="15"/>
+      <w:bookmarkStart w:id="16" w:name="33-Run-Project"/>
+      <w:bookmarkEnd w:id="16"/>
       <w:r>
         <w:t>3.3 Run Project</w:t>
       </w:r>
@@ -3003,8 +2987,8 @@
       <w:pPr>
         <w:pStyle w:val="5"/>
       </w:pPr>
-      <w:bookmarkStart w:id="16" w:name="4-Warning"/>
-      <w:bookmarkEnd w:id="16"/>
+      <w:bookmarkStart w:id="17" w:name="4-Warning"/>
+      <w:bookmarkEnd w:id="17"/>
       <w:r>
         <w:t>4. Warning</w:t>
       </w:r>
@@ -3752,12 +3736,10 @@
       <w:pPr>
         <w:pStyle w:val="2"/>
       </w:pPr>
-      <w:bookmarkStart w:id="17" w:name="_Toc381264741"/>
+      <w:bookmarkStart w:id="18" w:name="_Toc381264741"/>
       <w:r>
         <w:t>Mac OS X Environment Setup</w:t>
       </w:r>
-      <w:bookmarkStart w:id="18" w:name="_GoBack"/>
-      <w:bookmarkEnd w:id="17"/>
       <w:bookmarkEnd w:id="18"/>
     </w:p>
     <w:sectPr>
@@ -6048,611 +6030,6 @@
     </w:rPr>
   </w:style>
 </w:styles>
-</file>
-
-<file path=word/glossary/document.xml><?xml version="1.0" encoding="utf-8"?>
-<w:glossaryDocument xmlns:wpc="http://schemas.microsoft.com/office/word/2010/wordprocessingCanvas" xmlns:mc="http://schemas.openxmlformats.org/markup-compatibility/2006" xmlns:o="urn:schemas-microsoft-com:office:office" xmlns:r="http://schemas.openxmlformats.org/officeDocument/2006/relationships" xmlns:m="http://schemas.openxmlformats.org/officeDocument/2006/math" xmlns:v="urn:schemas-microsoft-com:vml" xmlns:wp14="http://schemas.microsoft.com/office/word/2010/wordprocessingDrawing" xmlns:wp="http://schemas.openxmlformats.org/drawingml/2006/wordprocessingDrawing" xmlns:w10="urn:schemas-microsoft-com:office:word" xmlns:w="http://schemas.openxmlformats.org/wordprocessingml/2006/main" xmlns:w14="http://schemas.microsoft.com/office/word/2010/wordml" xmlns:wpg="http://schemas.microsoft.com/office/word/2010/wordprocessingGroup" xmlns:wpi="http://schemas.microsoft.com/office/word/2010/wordprocessingInk" xmlns:wne="http://schemas.microsoft.com/office/word/2006/wordml" xmlns:wps="http://schemas.microsoft.com/office/word/2010/wordprocessingShape" mc:Ignorable="w14 wp14"/>
-</file>
-
-<file path=word/glossary/fontTable.xml><?xml version="1.0" encoding="utf-8"?>
-<w:fonts xmlns:mc="http://schemas.openxmlformats.org/markup-compatibility/2006" xmlns:r="http://schemas.openxmlformats.org/officeDocument/2006/relationships" xmlns:w="http://schemas.openxmlformats.org/wordprocessingml/2006/main" xmlns:w14="http://schemas.microsoft.com/office/word/2010/wordml" mc:Ignorable="w14">
-  <w:font w:name="Symbol">
-    <w:panose1 w:val="05050102010706020507"/>
-    <w:charset w:val="02"/>
-    <w:family w:val="roman"/>
-    <w:pitch w:val="variable"/>
-    <w:sig w:usb0="00000000" w:usb1="10000000" w:usb2="00000000" w:usb3="00000000" w:csb0="80000000" w:csb1="00000000"/>
-  </w:font>
-  <w:font w:name="Times New Roman">
-    <w:panose1 w:val="02020603050405020304"/>
-    <w:charset w:val="00"/>
-    <w:family w:val="roman"/>
-    <w:pitch w:val="variable"/>
-    <w:sig w:usb0="E0002AFF" w:usb1="C0007841" w:usb2="00000009" w:usb3="00000000" w:csb0="000001FF" w:csb1="00000000"/>
-  </w:font>
-  <w:font w:name="Courier New">
-    <w:panose1 w:val="02070309020205020404"/>
-    <w:charset w:val="00"/>
-    <w:family w:val="modern"/>
-    <w:pitch w:val="fixed"/>
-    <w:sig w:usb0="E0002AFF" w:usb1="C0007843" w:usb2="00000009" w:usb3="00000000" w:csb0="000001FF" w:csb1="00000000"/>
-  </w:font>
-  <w:font w:name="Wingdings">
-    <w:panose1 w:val="05000000000000000000"/>
-    <w:charset w:val="02"/>
-    <w:family w:val="auto"/>
-    <w:pitch w:val="variable"/>
-    <w:sig w:usb0="00000000" w:usb1="10000000" w:usb2="00000000" w:usb3="00000000" w:csb0="80000000" w:csb1="00000000"/>
-  </w:font>
-  <w:font w:name="Calibri">
-    <w:panose1 w:val="020F0502020204030204"/>
-    <w:charset w:val="00"/>
-    <w:family w:val="swiss"/>
-    <w:pitch w:val="variable"/>
-    <w:sig w:usb0="E10002FF" w:usb1="4000ACFF" w:usb2="00000009" w:usb3="00000000" w:csb0="0000019F" w:csb1="00000000"/>
-  </w:font>
-  <w:font w:name="宋体">
-    <w:altName w:val="SimSun"/>
-    <w:panose1 w:val="02010600030101010101"/>
-    <w:charset w:val="86"/>
-    <w:family w:val="auto"/>
-    <w:pitch w:val="variable"/>
-    <w:sig w:usb0="00000003" w:usb1="288F0000" w:usb2="00000016" w:usb3="00000000" w:csb0="00040001" w:csb1="00000000"/>
-  </w:font>
-  <w:font w:name="Cambria">
-    <w:panose1 w:val="02040503050406030204"/>
-    <w:charset w:val="00"/>
-    <w:family w:val="roman"/>
-    <w:pitch w:val="variable"/>
-    <w:sig w:usb0="E00002FF" w:usb1="400004FF" w:usb2="00000000" w:usb3="00000000" w:csb0="0000019F" w:csb1="00000000"/>
-  </w:font>
-  <w:font w:name="Tahoma">
-    <w:panose1 w:val="020B0604030504040204"/>
-    <w:charset w:val="00"/>
-    <w:family w:val="swiss"/>
-    <w:pitch w:val="variable"/>
-    <w:sig w:usb0="E1002EFF" w:usb1="C000605B" w:usb2="00000029" w:usb3="00000000" w:csb0="000101FF" w:csb1="00000000"/>
-  </w:font>
-</w:fonts>
-</file>
-
-<file path=word/glossary/settings.xml><?xml version="1.0" encoding="utf-8"?>
-<w:settings xmlns:mc="http://schemas.openxmlformats.org/markup-compatibility/2006" xmlns:o="urn:schemas-microsoft-com:office:office" xmlns:r="http://schemas.openxmlformats.org/officeDocument/2006/relationships" xmlns:m="http://schemas.openxmlformats.org/officeDocument/2006/math" xmlns:v="urn:schemas-microsoft-com:vml" xmlns:w10="urn:schemas-microsoft-com:office:word" xmlns:w="http://schemas.openxmlformats.org/wordprocessingml/2006/main" xmlns:w14="http://schemas.microsoft.com/office/word/2010/wordml" xmlns:sl="http://schemas.openxmlformats.org/schemaLibrary/2006/main" mc:Ignorable="w14">
-  <w:view w:val="normal"/>
-  <w:bordersDoNotSurroundHeader/>
-  <w:bordersDoNotSurroundFooter/>
-  <w:defaultTabStop w:val="420"/>
-  <w:drawingGridVerticalSpacing w:val="156"/>
-  <w:displayHorizontalDrawingGridEvery w:val="0"/>
-  <w:displayVerticalDrawingGridEvery w:val="2"/>
-  <w:characterSpacingControl w:val="compressPunctuation"/>
-  <w:compat>
-    <w:spaceForUL/>
-    <w:balanceSingleByteDoubleByteWidth/>
-    <w:doNotLeaveBackslashAlone/>
-    <w:ulTrailSpace/>
-    <w:doNotExpandShiftReturn/>
-    <w:adjustLineHeightInTable/>
-    <w:useFELayout/>
-    <w:compatSetting w:name="compatibilityMode" w:uri="http://schemas.microsoft.com/office/word" w:val="14"/>
-    <w:compatSetting w:name="overrideTableStyleFontSizeAndJustification" w:uri="http://schemas.microsoft.com/office/word" w:val="1"/>
-    <w:compatSetting w:name="enableOpenTypeFeatures" w:uri="http://schemas.microsoft.com/office/word" w:val="1"/>
-    <w:compatSetting w:name="doNotFlipMirrorIndents" w:uri="http://schemas.microsoft.com/office/word" w:val="1"/>
-  </w:compat>
-  <w:rsids>
-    <w:rsidRoot w:val="008A7C9C"/>
-    <w:rsid w:val="002A60F2"/>
-    <w:rsid w:val="00483EDC"/>
-    <w:rsid w:val="004B534A"/>
-    <w:rsid w:val="00633084"/>
-    <w:rsid w:val="008A7C9C"/>
-    <w:rsid w:val="00AD61AA"/>
-    <w:rsid w:val="00B94D98"/>
-    <w:rsid w:val="00E418E9"/>
-  </w:rsids>
-  <m:mathPr>
-    <m:mathFont m:val="Cambria Math"/>
-    <m:brkBin m:val="before"/>
-    <m:brkBinSub m:val="--"/>
-    <m:smallFrac m:val="0"/>
-    <m:dispDef/>
-    <m:lMargin m:val="0"/>
-    <m:rMargin m:val="0"/>
-    <m:defJc m:val="centerGroup"/>
-    <m:wrapIndent m:val="1440"/>
-    <m:intLim m:val="subSup"/>
-    <m:naryLim m:val="undOvr"/>
-  </m:mathPr>
-  <w:themeFontLang w:val="en-US" w:eastAsia="zh-CN"/>
-  <w:clrSchemeMapping w:bg1="light1" w:t1="dark1" w:bg2="light2" w:t2="dark2" w:accent1="accent1" w:accent2="accent2" w:accent3="accent3" w:accent4="accent4" w:accent5="accent5" w:accent6="accent6" w:hyperlink="hyperlink" w:followedHyperlink="followedHyperlink"/>
-  <w:decimalSymbol w:val="."/>
-  <w:listSeparator w:val=","/>
-</w:settings>
-</file>
-
-<file path=word/glossary/styles.xml><?xml version="1.0" encoding="utf-8"?>
-<w:styles xmlns:mc="http://schemas.openxmlformats.org/markup-compatibility/2006" xmlns:r="http://schemas.openxmlformats.org/officeDocument/2006/relationships" xmlns:w="http://schemas.openxmlformats.org/wordprocessingml/2006/main" xmlns:w14="http://schemas.microsoft.com/office/word/2010/wordml" mc:Ignorable="w14">
-  <w:docDefaults>
-    <w:rPrDefault>
-      <w:rPr>
-        <w:rFonts w:asciiTheme="minorHAnsi" w:eastAsiaTheme="minorEastAsia" w:hAnsiTheme="minorHAnsi" w:cstheme="minorBidi"/>
-        <w:kern w:val="2"/>
-        <w:sz w:val="21"/>
-        <w:szCs w:val="22"/>
-        <w:lang w:val="en-US" w:eastAsia="zh-CN" w:bidi="ar-SA"/>
-      </w:rPr>
-    </w:rPrDefault>
-    <w:pPrDefault/>
-  </w:docDefaults>
-  <w:latentStyles w:defLockedState="0" w:defUIPriority="99" w:defSemiHidden="1" w:defUnhideWhenUsed="1" w:defQFormat="0" w:count="267">
-    <w:lsdException w:name="Normal" w:semiHidden="0" w:uiPriority="0" w:unhideWhenUsed="0" w:qFormat="1"/>
-    <w:lsdException w:name="heading 1" w:semiHidden="0" w:uiPriority="9" w:unhideWhenUsed="0" w:qFormat="1"/>
-    <w:lsdException w:name="heading 2" w:uiPriority="9" w:qFormat="1"/>
-    <w:lsdException w:name="heading 3" w:uiPriority="9" w:qFormat="1"/>
-    <w:lsdException w:name="heading 4" w:uiPriority="9" w:qFormat="1"/>
-    <w:lsdException w:name="heading 5" w:uiPriority="9" w:qFormat="1"/>
-    <w:lsdException w:name="heading 6" w:uiPriority="9" w:qFormat="1"/>
-    <w:lsdException w:name="heading 7" w:uiPriority="9" w:qFormat="1"/>
-    <w:lsdException w:name="heading 8" w:uiPriority="9" w:qFormat="1"/>
-    <w:lsdException w:name="heading 9" w:uiPriority="9" w:qFormat="1"/>
-    <w:lsdException w:name="toc 1" w:uiPriority="39"/>
-    <w:lsdException w:name="toc 2" w:uiPriority="39"/>
-    <w:lsdException w:name="toc 3" w:uiPriority="39"/>
-    <w:lsdException w:name="toc 4" w:uiPriority="39"/>
-    <w:lsdException w:name="toc 5" w:uiPriority="39"/>
-    <w:lsdException w:name="toc 6" w:uiPriority="39"/>
-    <w:lsdException w:name="toc 7" w:uiPriority="39"/>
-    <w:lsdException w:name="toc 8" w:uiPriority="39"/>
-    <w:lsdException w:name="toc 9" w:uiPriority="39"/>
-    <w:lsdException w:name="caption" w:uiPriority="35" w:qFormat="1"/>
-    <w:lsdException w:name="Title" w:semiHidden="0" w:uiPriority="10" w:unhideWhenUsed="0" w:qFormat="1"/>
-    <w:lsdException w:name="Default Paragraph Font" w:uiPriority="1"/>
-    <w:lsdException w:name="Subtitle" w:semiHidden="0" w:uiPriority="11" w:unhideWhenUsed="0" w:qFormat="1"/>
-    <w:lsdException w:name="Strong" w:semiHidden="0" w:uiPriority="22" w:unhideWhenUsed="0" w:qFormat="1"/>
-    <w:lsdException w:name="Emphasis" w:semiHidden="0" w:uiPriority="20" w:unhideWhenUsed="0" w:qFormat="1"/>
-    <w:lsdException w:name="Table Grid" w:semiHidden="0" w:uiPriority="59" w:unhideWhenUsed="0"/>
-    <w:lsdException w:name="Placeholder Text" w:unhideWhenUsed="0"/>
-    <w:lsdException w:name="No Spacing" w:semiHidden="0" w:uiPriority="1" w:unhideWhenUsed="0" w:qFormat="1"/>
-    <w:lsdException w:name="Light Shading" w:semiHidden="0" w:uiPriority="60" w:unhideWhenUsed="0"/>
-    <w:lsdException w:name="Light List" w:semiHidden="0" w:uiPriority="61" w:unhideWhenUsed="0"/>
-    <w:lsdException w:name="Light Grid" w:semiHidden="0" w:uiPriority="62" w:unhideWhenUsed="0"/>
-    <w:lsdException w:name="Medium Shading 1" w:semiHidden="0" w:uiPriority="63" w:unhideWhenUsed="0"/>
-    <w:lsdException w:name="Medium Shading 2" w:semiHidden="0" w:uiPriority="64" w:unhideWhenUsed="0"/>
-    <w:lsdException w:name="Medium List 1" w:semiHidden="0" w:uiPriority="65" w:unhideWhenUsed="0"/>
-    <w:lsdException w:name="Medium List 2" w:semiHidden="0" w:uiPriority="66" w:unhideWhenUsed="0"/>
-    <w:lsdException w:name="Medium Grid 1" w:semiHidden="0" w:uiPriority="67" w:unhideWhenUsed="0"/>
-    <w:lsdException w:name="Medium Grid 2" w:semiHidden="0" w:uiPriority="68" w:unhideWhenUsed="0"/>
-    <w:lsdException w:name="Medium Grid 3" w:semiHidden="0" w:uiPriority="69" w:unhideWhenUsed="0"/>
-    <w:lsdException w:name="Dark List" w:semiHidden="0" w:uiPriority="70" w:unhideWhenUsed="0"/>
-    <w:lsdException w:name="Colorful Shading" w:semiHidden="0" w:uiPriority="71" w:unhideWhenUsed="0"/>
-    <w:lsdException w:name="Colorful List" w:semiHidden="0" w:uiPriority="72" w:unhideWhenUsed="0"/>
-    <w:lsdException w:name="Colorful Grid" w:semiHidden="0" w:uiPriority="73" w:unhideWhenUsed="0"/>
-    <w:lsdException w:name="Light Shading Accent 1" w:semiHidden="0" w:uiPriority="60" w:unhideWhenUsed="0"/>
-    <w:lsdException w:name="Light List Accent 1" w:semiHidden="0" w:uiPriority="61" w:unhideWhenUsed="0"/>
-    <w:lsdException w:name="Light Grid Accent 1" w:semiHidden="0" w:uiPriority="62" w:unhideWhenUsed="0"/>
-    <w:lsdException w:name="Medium Shading 1 Accent 1" w:semiHidden="0" w:uiPriority="63" w:unhideWhenUsed="0"/>
-    <w:lsdException w:name="Medium Shading 2 Accent 1" w:semiHidden="0" w:uiPriority="64" w:unhideWhenUsed="0"/>
-    <w:lsdException w:name="Medium List 1 Accent 1" w:semiHidden="0" w:uiPriority="65" w:unhideWhenUsed="0"/>
-    <w:lsdException w:name="Revision" w:unhideWhenUsed="0"/>
-    <w:lsdException w:name="List Paragraph" w:semiHidden="0" w:uiPriority="34" w:unhideWhenUsed="0" w:qFormat="1"/>
-    <w:lsdException w:name="Quote" w:semiHidden="0" w:uiPriority="29" w:unhideWhenUsed="0" w:qFormat="1"/>
-    <w:lsdException w:name="Intense Quote" w:semiHidden="0" w:uiPriority="30" w:unhideWhenUsed="0" w:qFormat="1"/>
-    <w:lsdException w:name="Medium List 2 Accent 1" w:semiHidden="0" w:uiPriority="66" w:unhideWhenUsed="0"/>
-    <w:lsdException w:name="Medium Grid 1 Accent 1" w:semiHidden="0" w:uiPriority="67" w:unhideWhenUsed="0"/>
-    <w:lsdException w:name="Medium Grid 2 Accent 1" w:semiHidden="0" w:uiPriority="68" w:unhideWhenUsed="0"/>
-    <w:lsdException w:name="Medium Grid 3 Accent 1" w:semiHidden="0" w:uiPriority="69" w:unhideWhenUsed="0"/>
-    <w:lsdException w:name="Dark List Accent 1" w:semiHidden="0" w:uiPriority="70" w:unhideWhenUsed="0"/>
-    <w:lsdException w:name="Colorful Shading Accent 1" w:semiHidden="0" w:uiPriority="71" w:unhideWhenUsed="0"/>
-    <w:lsdException w:name="Colorful List Accent 1" w:semiHidden="0" w:uiPriority="72" w:unhideWhenUsed="0"/>
-    <w:lsdException w:name="Colorful Grid Accent 1" w:semiHidden="0" w:uiPriority="73" w:unhideWhenUsed="0"/>
-    <w:lsdException w:name="Light Shading Accent 2" w:semiHidden="0" w:uiPriority="60" w:unhideWhenUsed="0"/>
-    <w:lsdException w:name="Light List Accent 2" w:semiHidden="0" w:uiPriority="61" w:unhideWhenUsed="0"/>
-    <w:lsdException w:name="Light Grid Accent 2" w:semiHidden="0" w:uiPriority="62" w:unhideWhenUsed="0"/>
-    <w:lsdException w:name="Medium Shading 1 Accent 2" w:semiHidden="0" w:uiPriority="63" w:unhideWhenUsed="0"/>
-    <w:lsdException w:name="Medium Shading 2 Accent 2" w:semiHidden="0" w:uiPriority="64" w:unhideWhenUsed="0"/>
-    <w:lsdException w:name="Medium List 1 Accent 2" w:semiHidden="0" w:uiPriority="65" w:unhideWhenUsed="0"/>
-    <w:lsdException w:name="Medium List 2 Accent 2" w:semiHidden="0" w:uiPriority="66" w:unhideWhenUsed="0"/>
-    <w:lsdException w:name="Medium Grid 1 Accent 2" w:semiHidden="0" w:uiPriority="67" w:unhideWhenUsed="0"/>
-    <w:lsdException w:name="Medium Grid 2 Accent 2" w:semiHidden="0" w:uiPriority="68" w:unhideWhenUsed="0"/>
-    <w:lsdException w:name="Medium Grid 3 Accent 2" w:semiHidden="0" w:uiPriority="69" w:unhideWhenUsed="0"/>
-    <w:lsdException w:name="Dark List Accent 2" w:semiHidden="0" w:uiPriority="70" w:unhideWhenUsed="0"/>
-    <w:lsdException w:name="Colorful Shading Accent 2" w:semiHidden="0" w:uiPriority="71" w:unhideWhenUsed="0"/>
-    <w:lsdException w:name="Colorful List Accent 2" w:semiHidden="0" w:uiPriority="72" w:unhideWhenUsed="0"/>
-    <w:lsdException w:name="Colorful Grid Accent 2" w:semiHidden="0" w:uiPriority="73" w:unhideWhenUsed="0"/>
-    <w:lsdException w:name="Light Shading Accent 3" w:semiHidden="0" w:uiPriority="60" w:unhideWhenUsed="0"/>
-    <w:lsdException w:name="Light List Accent 3" w:semiHidden="0" w:uiPriority="61" w:unhideWhenUsed="0"/>
-    <w:lsdException w:name="Light Grid Accent 3" w:semiHidden="0" w:uiPriority="62" w:unhideWhenUsed="0"/>
-    <w:lsdException w:name="Medium Shading 1 Accent 3" w:semiHidden="0" w:uiPriority="63" w:unhideWhenUsed="0"/>
-    <w:lsdException w:name="Medium Shading 2 Accent 3" w:semiHidden="0" w:uiPriority="64" w:unhideWhenUsed="0"/>
-    <w:lsdException w:name="Medium List 1 Accent 3" w:semiHidden="0" w:uiPriority="65" w:unhideWhenUsed="0"/>
-    <w:lsdException w:name="Medium List 2 Accent 3" w:semiHidden="0" w:uiPriority="66" w:unhideWhenUsed="0"/>
-    <w:lsdException w:name="Medium Grid 1 Accent 3" w:semiHidden="0" w:uiPriority="67" w:unhideWhenUsed="0"/>
-    <w:lsdException w:name="Medium Grid 2 Accent 3" w:semiHidden="0" w:uiPriority="68" w:unhideWhenUsed="0"/>
-    <w:lsdException w:name="Medium Grid 3 Accent 3" w:semiHidden="0" w:uiPriority="69" w:unhideWhenUsed="0"/>
-    <w:lsdException w:name="Dark List Accent 3" w:semiHidden="0" w:uiPriority="70" w:unhideWhenUsed="0"/>
-    <w:lsdException w:name="Colorful Shading Accent 3" w:semiHidden="0" w:uiPriority="71" w:unhideWhenUsed="0"/>
-    <w:lsdException w:name="Colorful List Accent 3" w:semiHidden="0" w:uiPriority="72" w:unhideWhenUsed="0"/>
-    <w:lsdException w:name="Colorful Grid Accent 3" w:semiHidden="0" w:uiPriority="73" w:unhideWhenUsed="0"/>
-    <w:lsdException w:name="Light Shading Accent 4" w:semiHidden="0" w:uiPriority="60" w:unhideWhenUsed="0"/>
-    <w:lsdException w:name="Light List Accent 4" w:semiHidden="0" w:uiPriority="61" w:unhideWhenUsed="0"/>
-    <w:lsdException w:name="Light Grid Accent 4" w:semiHidden="0" w:uiPriority="62" w:unhideWhenUsed="0"/>
-    <w:lsdException w:name="Medium Shading 1 Accent 4" w:semiHidden="0" w:uiPriority="63" w:unhideWhenUsed="0"/>
-    <w:lsdException w:name="Medium Shading 2 Accent 4" w:semiHidden="0" w:uiPriority="64" w:unhideWhenUsed="0"/>
-    <w:lsdException w:name="Medium List 1 Accent 4" w:semiHidden="0" w:uiPriority="65" w:unhideWhenUsed="0"/>
-    <w:lsdException w:name="Medium List 2 Accent 4" w:semiHidden="0" w:uiPriority="66" w:unhideWhenUsed="0"/>
-    <w:lsdException w:name="Medium Grid 1 Accent 4" w:semiHidden="0" w:uiPriority="67" w:unhideWhenUsed="0"/>
-    <w:lsdException w:name="Medium Grid 2 Accent 4" w:semiHidden="0" w:uiPriority="68" w:unhideWhenUsed="0"/>
-    <w:lsdException w:name="Medium Grid 3 Accent 4" w:semiHidden="0" w:uiPriority="69" w:unhideWhenUsed="0"/>
-    <w:lsdException w:name="Dark List Accent 4" w:semiHidden="0" w:uiPriority="70" w:unhideWhenUsed="0"/>
-    <w:lsdException w:name="Colorful Shading Accent 4" w:semiHidden="0" w:uiPriority="71" w:unhideWhenUsed="0"/>
-    <w:lsdException w:name="Colorful List Accent 4" w:semiHidden="0" w:uiPriority="72" w:unhideWhenUsed="0"/>
-    <w:lsdException w:name="Colorful Grid Accent 4" w:semiHidden="0" w:uiPriority="73" w:unhideWhenUsed="0"/>
-    <w:lsdException w:name="Light Shading Accent 5" w:semiHidden="0" w:uiPriority="60" w:unhideWhenUsed="0"/>
-    <w:lsdException w:name="Light List Accent 5" w:semiHidden="0" w:uiPriority="61" w:unhideWhenUsed="0"/>
-    <w:lsdException w:name="Light Grid Accent 5" w:semiHidden="0" w:uiPriority="62" w:unhideWhenUsed="0"/>
-    <w:lsdException w:name="Medium Shading 1 Accent 5" w:semiHidden="0" w:uiPriority="63" w:unhideWhenUsed="0"/>
-    <w:lsdException w:name="Medium Shading 2 Accent 5" w:semiHidden="0" w:uiPriority="64" w:unhideWhenUsed="0"/>
-    <w:lsdException w:name="Medium List 1 Accent 5" w:semiHidden="0" w:uiPriority="65" w:unhideWhenUsed="0"/>
-    <w:lsdException w:name="Medium List 2 Accent 5" w:semiHidden="0" w:uiPriority="66" w:unhideWhenUsed="0"/>
-    <w:lsdException w:name="Medium Grid 1 Accent 5" w:semiHidden="0" w:uiPriority="67" w:unhideWhenUsed="0"/>
-    <w:lsdException w:name="Medium Grid 2 Accent 5" w:semiHidden="0" w:uiPriority="68" w:unhideWhenUsed="0"/>
-    <w:lsdException w:name="Medium Grid 3 Accent 5" w:semiHidden="0" w:uiPriority="69" w:unhideWhenUsed="0"/>
-    <w:lsdException w:name="Dark List Accent 5" w:semiHidden="0" w:uiPriority="70" w:unhideWhenUsed="0"/>
-    <w:lsdException w:name="Colorful Shading Accent 5" w:semiHidden="0" w:uiPriority="71" w:unhideWhenUsed="0"/>
-    <w:lsdException w:name="Colorful List Accent 5" w:semiHidden="0" w:uiPriority="72" w:unhideWhenUsed="0"/>
-    <w:lsdException w:name="Colorful Grid Accent 5" w:semiHidden="0" w:uiPriority="73" w:unhideWhenUsed="0"/>
-    <w:lsdException w:name="Light Shading Accent 6" w:semiHidden="0" w:uiPriority="60" w:unhideWhenUsed="0"/>
-    <w:lsdException w:name="Light List Accent 6" w:semiHidden="0" w:uiPriority="61" w:unhideWhenUsed="0"/>
-    <w:lsdException w:name="Light Grid Accent 6" w:semiHidden="0" w:uiPriority="62" w:unhideWhenUsed="0"/>
-    <w:lsdException w:name="Medium Shading 1 Accent 6" w:semiHidden="0" w:uiPriority="63" w:unhideWhenUsed="0"/>
-    <w:lsdException w:name="Medium Shading 2 Accent 6" w:semiHidden="0" w:uiPriority="64" w:unhideWhenUsed="0"/>
-    <w:lsdException w:name="Medium List 1 Accent 6" w:semiHidden="0" w:uiPriority="65" w:unhideWhenUsed="0"/>
-    <w:lsdException w:name="Medium List 2 Accent 6" w:semiHidden="0" w:uiPriority="66" w:unhideWhenUsed="0"/>
-    <w:lsdException w:name="Medium Grid 1 Accent 6" w:semiHidden="0" w:uiPriority="67" w:unhideWhenUsed="0"/>
-    <w:lsdException w:name="Medium Grid 2 Accent 6" w:semiHidden="0" w:uiPriority="68" w:unhideWhenUsed="0"/>
-    <w:lsdException w:name="Medium Grid 3 Accent 6" w:semiHidden="0" w:uiPriority="69" w:unhideWhenUsed="0"/>
-    <w:lsdException w:name="Dark List Accent 6" w:semiHidden="0" w:uiPriority="70" w:unhideWhenUsed="0"/>
-    <w:lsdException w:name="Colorful Shading Accent 6" w:semiHidden="0" w:uiPriority="71" w:unhideWhenUsed="0"/>
-    <w:lsdException w:name="Colorful List Accent 6" w:semiHidden="0" w:uiPriority="72" w:unhideWhenUsed="0"/>
-    <w:lsdException w:name="Colorful Grid Accent 6" w:semiHidden="0" w:uiPriority="73" w:unhideWhenUsed="0"/>
-    <w:lsdException w:name="Subtle Emphasis" w:semiHidden="0" w:uiPriority="19" w:unhideWhenUsed="0" w:qFormat="1"/>
-    <w:lsdException w:name="Intense Emphasis" w:semiHidden="0" w:uiPriority="21" w:unhideWhenUsed="0" w:qFormat="1"/>
-    <w:lsdException w:name="Subtle Reference" w:semiHidden="0" w:uiPriority="31" w:unhideWhenUsed="0" w:qFormat="1"/>
-    <w:lsdException w:name="Intense Reference" w:semiHidden="0" w:uiPriority="32" w:unhideWhenUsed="0" w:qFormat="1"/>
-    <w:lsdException w:name="Book Title" w:semiHidden="0" w:uiPriority="33" w:unhideWhenUsed="0" w:qFormat="1"/>
-    <w:lsdException w:name="Bibliography" w:uiPriority="37"/>
-    <w:lsdException w:name="TOC Heading" w:uiPriority="39" w:qFormat="1"/>
-  </w:latentStyles>
-  <w:style w:type="paragraph" w:default="1" w:styleId="a">
-    <w:name w:val="Normal"/>
-    <w:qFormat/>
-    <w:pPr>
-      <w:widowControl w:val="0"/>
-      <w:jc w:val="both"/>
-    </w:pPr>
-  </w:style>
-  <w:style w:type="character" w:default="1" w:styleId="a0">
-    <w:name w:val="Default Paragraph Font"/>
-    <w:uiPriority w:val="1"/>
-    <w:semiHidden/>
-    <w:unhideWhenUsed/>
-  </w:style>
-  <w:style w:type="table" w:default="1" w:styleId="a1">
-    <w:name w:val="Normal Table"/>
-    <w:uiPriority w:val="99"/>
-    <w:semiHidden/>
-    <w:unhideWhenUsed/>
-    <w:tblPr>
-      <w:tblInd w:w="0" w:type="dxa"/>
-      <w:tblCellMar>
-        <w:top w:w="0" w:type="dxa"/>
-        <w:left w:w="108" w:type="dxa"/>
-        <w:bottom w:w="0" w:type="dxa"/>
-        <w:right w:w="108" w:type="dxa"/>
-      </w:tblCellMar>
-    </w:tblPr>
-  </w:style>
-  <w:style w:type="numbering" w:default="1" w:styleId="a2">
-    <w:name w:val="No List"/>
-    <w:uiPriority w:val="99"/>
-    <w:semiHidden/>
-    <w:unhideWhenUsed/>
-  </w:style>
-  <w:style w:type="paragraph" w:customStyle="1" w:styleId="163DA186DD2B47FFB289707C9D0D7A84">
-    <w:name w:val="163DA186DD2B47FFB289707C9D0D7A84"/>
-    <w:rsid w:val="008A7C9C"/>
-    <w:pPr>
-      <w:widowControl w:val="0"/>
-      <w:jc w:val="both"/>
-    </w:pPr>
-  </w:style>
-  <w:style w:type="paragraph" w:customStyle="1" w:styleId="12C3F733F421449AB6C47C4D9D4B1E71">
-    <w:name w:val="12C3F733F421449AB6C47C4D9D4B1E71"/>
-    <w:rsid w:val="008A7C9C"/>
-    <w:pPr>
-      <w:widowControl w:val="0"/>
-      <w:jc w:val="both"/>
-    </w:pPr>
-  </w:style>
-  <w:style w:type="paragraph" w:customStyle="1" w:styleId="D6154DE4165B441CB234967537202DD5">
-    <w:name w:val="D6154DE4165B441CB234967537202DD5"/>
-    <w:rsid w:val="008A7C9C"/>
-    <w:pPr>
-      <w:widowControl w:val="0"/>
-      <w:jc w:val="both"/>
-    </w:pPr>
-  </w:style>
-  <w:style w:type="paragraph" w:customStyle="1" w:styleId="D027A0ED54124DA2AD55FA16EC1F7A3E">
-    <w:name w:val="D027A0ED54124DA2AD55FA16EC1F7A3E"/>
-    <w:rsid w:val="008A7C9C"/>
-    <w:pPr>
-      <w:widowControl w:val="0"/>
-      <w:jc w:val="both"/>
-    </w:pPr>
-  </w:style>
-  <w:style w:type="paragraph" w:customStyle="1" w:styleId="86B6C7CD7E144A1093FBC32983A6136B">
-    <w:name w:val="86B6C7CD7E144A1093FBC32983A6136B"/>
-    <w:rsid w:val="008A7C9C"/>
-    <w:pPr>
-      <w:widowControl w:val="0"/>
-      <w:jc w:val="both"/>
-    </w:pPr>
-  </w:style>
-  <w:style w:type="paragraph" w:customStyle="1" w:styleId="404131D5C18F450DB35BF0E7C2FD779A">
-    <w:name w:val="404131D5C18F450DB35BF0E7C2FD779A"/>
-    <w:rsid w:val="008A7C9C"/>
-    <w:pPr>
-      <w:widowControl w:val="0"/>
-      <w:jc w:val="both"/>
-    </w:pPr>
-  </w:style>
-</w:styles>
-</file>
-
-<file path=word/glossary/stylesWithEffects.xml><?xml version="1.0" encoding="utf-8"?>
-<w:styles xmlns:wpc="http://schemas.microsoft.com/office/word/2010/wordprocessingCanvas" xmlns:mc="http://schemas.openxmlformats.org/markup-compatibility/2006" xmlns:o="urn:schemas-microsoft-com:office:office" xmlns:r="http://schemas.openxmlformats.org/officeDocument/2006/relationships" xmlns:m="http://schemas.openxmlformats.org/officeDocument/2006/math" xmlns:v="urn:schemas-microsoft-com:vml" xmlns:wp14="http://schemas.microsoft.com/office/word/2010/wordprocessingDrawing" xmlns:wp="http://schemas.openxmlformats.org/drawingml/2006/wordprocessingDrawing" xmlns:w10="urn:schemas-microsoft-com:office:word" xmlns:w="http://schemas.openxmlformats.org/wordprocessingml/2006/main" xmlns:w14="http://schemas.microsoft.com/office/word/2010/wordml" xmlns:wpg="http://schemas.microsoft.com/office/word/2010/wordprocessingGroup" xmlns:wpi="http://schemas.microsoft.com/office/word/2010/wordprocessingInk" xmlns:wne="http://schemas.microsoft.com/office/word/2006/wordml" xmlns:wps="http://schemas.microsoft.com/office/word/2010/wordprocessingShape" mc:Ignorable="w14 wp14">
-  <w:docDefaults>
-    <w:rPrDefault>
-      <w:rPr>
-        <w:rFonts w:asciiTheme="minorHAnsi" w:eastAsiaTheme="minorEastAsia" w:hAnsiTheme="minorHAnsi" w:cstheme="minorBidi"/>
-        <w:kern w:val="2"/>
-        <w:sz w:val="21"/>
-        <w:szCs w:val="22"/>
-        <w:lang w:val="en-US" w:eastAsia="zh-CN" w:bidi="ar-SA"/>
-      </w:rPr>
-    </w:rPrDefault>
-    <w:pPrDefault/>
-  </w:docDefaults>
-  <w:latentStyles w:defLockedState="0" w:defUIPriority="99" w:defSemiHidden="1" w:defUnhideWhenUsed="1" w:defQFormat="0" w:count="267">
-    <w:lsdException w:name="Normal" w:semiHidden="0" w:uiPriority="0" w:unhideWhenUsed="0" w:qFormat="1"/>
-    <w:lsdException w:name="heading 1" w:semiHidden="0" w:uiPriority="9" w:unhideWhenUsed="0" w:qFormat="1"/>
-    <w:lsdException w:name="heading 2" w:uiPriority="9" w:qFormat="1"/>
-    <w:lsdException w:name="heading 3" w:uiPriority="9" w:qFormat="1"/>
-    <w:lsdException w:name="heading 4" w:uiPriority="9" w:qFormat="1"/>
-    <w:lsdException w:name="heading 5" w:uiPriority="9" w:qFormat="1"/>
-    <w:lsdException w:name="heading 6" w:uiPriority="9" w:qFormat="1"/>
-    <w:lsdException w:name="heading 7" w:uiPriority="9" w:qFormat="1"/>
-    <w:lsdException w:name="heading 8" w:uiPriority="9" w:qFormat="1"/>
-    <w:lsdException w:name="heading 9" w:uiPriority="9" w:qFormat="1"/>
-    <w:lsdException w:name="toc 1" w:uiPriority="39"/>
-    <w:lsdException w:name="toc 2" w:uiPriority="39"/>
-    <w:lsdException w:name="toc 3" w:uiPriority="39"/>
-    <w:lsdException w:name="toc 4" w:uiPriority="39"/>
-    <w:lsdException w:name="toc 5" w:uiPriority="39"/>
-    <w:lsdException w:name="toc 6" w:uiPriority="39"/>
-    <w:lsdException w:name="toc 7" w:uiPriority="39"/>
-    <w:lsdException w:name="toc 8" w:uiPriority="39"/>
-    <w:lsdException w:name="toc 9" w:uiPriority="39"/>
-    <w:lsdException w:name="caption" w:uiPriority="35" w:qFormat="1"/>
-    <w:lsdException w:name="Title" w:semiHidden="0" w:uiPriority="10" w:unhideWhenUsed="0" w:qFormat="1"/>
-    <w:lsdException w:name="Default Paragraph Font" w:uiPriority="1"/>
-    <w:lsdException w:name="Subtitle" w:semiHidden="0" w:uiPriority="11" w:unhideWhenUsed="0" w:qFormat="1"/>
-    <w:lsdException w:name="Strong" w:semiHidden="0" w:uiPriority="22" w:unhideWhenUsed="0" w:qFormat="1"/>
-    <w:lsdException w:name="Emphasis" w:semiHidden="0" w:uiPriority="20" w:unhideWhenUsed="0" w:qFormat="1"/>
-    <w:lsdException w:name="Table Grid" w:semiHidden="0" w:uiPriority="59" w:unhideWhenUsed="0"/>
-    <w:lsdException w:name="Placeholder Text" w:unhideWhenUsed="0"/>
-    <w:lsdException w:name="No Spacing" w:semiHidden="0" w:uiPriority="1" w:unhideWhenUsed="0" w:qFormat="1"/>
-    <w:lsdException w:name="Light Shading" w:semiHidden="0" w:uiPriority="60" w:unhideWhenUsed="0"/>
-    <w:lsdException w:name="Light List" w:semiHidden="0" w:uiPriority="61" w:unhideWhenUsed="0"/>
-    <w:lsdException w:name="Light Grid" w:semiHidden="0" w:uiPriority="62" w:unhideWhenUsed="0"/>
-    <w:lsdException w:name="Medium Shading 1" w:semiHidden="0" w:uiPriority="63" w:unhideWhenUsed="0"/>
-    <w:lsdException w:name="Medium Shading 2" w:semiHidden="0" w:uiPriority="64" w:unhideWhenUsed="0"/>
-    <w:lsdException w:name="Medium List 1" w:semiHidden="0" w:uiPriority="65" w:unhideWhenUsed="0"/>
-    <w:lsdException w:name="Medium List 2" w:semiHidden="0" w:uiPriority="66" w:unhideWhenUsed="0"/>
-    <w:lsdException w:name="Medium Grid 1" w:semiHidden="0" w:uiPriority="67" w:unhideWhenUsed="0"/>
-    <w:lsdException w:name="Medium Grid 2" w:semiHidden="0" w:uiPriority="68" w:unhideWhenUsed="0"/>
-    <w:lsdException w:name="Medium Grid 3" w:semiHidden="0" w:uiPriority="69" w:unhideWhenUsed="0"/>
-    <w:lsdException w:name="Dark List" w:semiHidden="0" w:uiPriority="70" w:unhideWhenUsed="0"/>
-    <w:lsdException w:name="Colorful Shading" w:semiHidden="0" w:uiPriority="71" w:unhideWhenUsed="0"/>
-    <w:lsdException w:name="Colorful List" w:semiHidden="0" w:uiPriority="72" w:unhideWhenUsed="0"/>
-    <w:lsdException w:name="Colorful Grid" w:semiHidden="0" w:uiPriority="73" w:unhideWhenUsed="0"/>
-    <w:lsdException w:name="Light Shading Accent 1" w:semiHidden="0" w:uiPriority="60" w:unhideWhenUsed="0"/>
-    <w:lsdException w:name="Light List Accent 1" w:semiHidden="0" w:uiPriority="61" w:unhideWhenUsed="0"/>
-    <w:lsdException w:name="Light Grid Accent 1" w:semiHidden="0" w:uiPriority="62" w:unhideWhenUsed="0"/>
-    <w:lsdException w:name="Medium Shading 1 Accent 1" w:semiHidden="0" w:uiPriority="63" w:unhideWhenUsed="0"/>
-    <w:lsdException w:name="Medium Shading 2 Accent 1" w:semiHidden="0" w:uiPriority="64" w:unhideWhenUsed="0"/>
-    <w:lsdException w:name="Medium List 1 Accent 1" w:semiHidden="0" w:uiPriority="65" w:unhideWhenUsed="0"/>
-    <w:lsdException w:name="Revision" w:unhideWhenUsed="0"/>
-    <w:lsdException w:name="List Paragraph" w:semiHidden="0" w:uiPriority="34" w:unhideWhenUsed="0" w:qFormat="1"/>
-    <w:lsdException w:name="Quote" w:semiHidden="0" w:uiPriority="29" w:unhideWhenUsed="0" w:qFormat="1"/>
-    <w:lsdException w:name="Intense Quote" w:semiHidden="0" w:uiPriority="30" w:unhideWhenUsed="0" w:qFormat="1"/>
-    <w:lsdException w:name="Medium List 2 Accent 1" w:semiHidden="0" w:uiPriority="66" w:unhideWhenUsed="0"/>
-    <w:lsdException w:name="Medium Grid 1 Accent 1" w:semiHidden="0" w:uiPriority="67" w:unhideWhenUsed="0"/>
-    <w:lsdException w:name="Medium Grid 2 Accent 1" w:semiHidden="0" w:uiPriority="68" w:unhideWhenUsed="0"/>
-    <w:lsdException w:name="Medium Grid 3 Accent 1" w:semiHidden="0" w:uiPriority="69" w:unhideWhenUsed="0"/>
-    <w:lsdException w:name="Dark List Accent 1" w:semiHidden="0" w:uiPriority="70" w:unhideWhenUsed="0"/>
-    <w:lsdException w:name="Colorful Shading Accent 1" w:semiHidden="0" w:uiPriority="71" w:unhideWhenUsed="0"/>
-    <w:lsdException w:name="Colorful List Accent 1" w:semiHidden="0" w:uiPriority="72" w:unhideWhenUsed="0"/>
-    <w:lsdException w:name="Colorful Grid Accent 1" w:semiHidden="0" w:uiPriority="73" w:unhideWhenUsed="0"/>
-    <w:lsdException w:name="Light Shading Accent 2" w:semiHidden="0" w:uiPriority="60" w:unhideWhenUsed="0"/>
-    <w:lsdException w:name="Light List Accent 2" w:semiHidden="0" w:uiPriority="61" w:unhideWhenUsed="0"/>
-    <w:lsdException w:name="Light Grid Accent 2" w:semiHidden="0" w:uiPriority="62" w:unhideWhenUsed="0"/>
-    <w:lsdException w:name="Medium Shading 1 Accent 2" w:semiHidden="0" w:uiPriority="63" w:unhideWhenUsed="0"/>
-    <w:lsdException w:name="Medium Shading 2 Accent 2" w:semiHidden="0" w:uiPriority="64" w:unhideWhenUsed="0"/>
-    <w:lsdException w:name="Medium List 1 Accent 2" w:semiHidden="0" w:uiPriority="65" w:unhideWhenUsed="0"/>
-    <w:lsdException w:name="Medium List 2 Accent 2" w:semiHidden="0" w:uiPriority="66" w:unhideWhenUsed="0"/>
-    <w:lsdException w:name="Medium Grid 1 Accent 2" w:semiHidden="0" w:uiPriority="67" w:unhideWhenUsed="0"/>
-    <w:lsdException w:name="Medium Grid 2 Accent 2" w:semiHidden="0" w:uiPriority="68" w:unhideWhenUsed="0"/>
-    <w:lsdException w:name="Medium Grid 3 Accent 2" w:semiHidden="0" w:uiPriority="69" w:unhideWhenUsed="0"/>
-    <w:lsdException w:name="Dark List Accent 2" w:semiHidden="0" w:uiPriority="70" w:unhideWhenUsed="0"/>
-    <w:lsdException w:name="Colorful Shading Accent 2" w:semiHidden="0" w:uiPriority="71" w:unhideWhenUsed="0"/>
-    <w:lsdException w:name="Colorful List Accent 2" w:semiHidden="0" w:uiPriority="72" w:unhideWhenUsed="0"/>
-    <w:lsdException w:name="Colorful Grid Accent 2" w:semiHidden="0" w:uiPriority="73" w:unhideWhenUsed="0"/>
-    <w:lsdException w:name="Light Shading Accent 3" w:semiHidden="0" w:uiPriority="60" w:unhideWhenUsed="0"/>
-    <w:lsdException w:name="Light List Accent 3" w:semiHidden="0" w:uiPriority="61" w:unhideWhenUsed="0"/>
-    <w:lsdException w:name="Light Grid Accent 3" w:semiHidden="0" w:uiPriority="62" w:unhideWhenUsed="0"/>
-    <w:lsdException w:name="Medium Shading 1 Accent 3" w:semiHidden="0" w:uiPriority="63" w:unhideWhenUsed="0"/>
-    <w:lsdException w:name="Medium Shading 2 Accent 3" w:semiHidden="0" w:uiPriority="64" w:unhideWhenUsed="0"/>
-    <w:lsdException w:name="Medium List 1 Accent 3" w:semiHidden="0" w:uiPriority="65" w:unhideWhenUsed="0"/>
-    <w:lsdException w:name="Medium List 2 Accent 3" w:semiHidden="0" w:uiPriority="66" w:unhideWhenUsed="0"/>
-    <w:lsdException w:name="Medium Grid 1 Accent 3" w:semiHidden="0" w:uiPriority="67" w:unhideWhenUsed="0"/>
-    <w:lsdException w:name="Medium Grid 2 Accent 3" w:semiHidden="0" w:uiPriority="68" w:unhideWhenUsed="0"/>
-    <w:lsdException w:name="Medium Grid 3 Accent 3" w:semiHidden="0" w:uiPriority="69" w:unhideWhenUsed="0"/>
-    <w:lsdException w:name="Dark List Accent 3" w:semiHidden="0" w:uiPriority="70" w:unhideWhenUsed="0"/>
-    <w:lsdException w:name="Colorful Shading Accent 3" w:semiHidden="0" w:uiPriority="71" w:unhideWhenUsed="0"/>
-    <w:lsdException w:name="Colorful List Accent 3" w:semiHidden="0" w:uiPriority="72" w:unhideWhenUsed="0"/>
-    <w:lsdException w:name="Colorful Grid Accent 3" w:semiHidden="0" w:uiPriority="73" w:unhideWhenUsed="0"/>
-    <w:lsdException w:name="Light Shading Accent 4" w:semiHidden="0" w:uiPriority="60" w:unhideWhenUsed="0"/>
-    <w:lsdException w:name="Light List Accent 4" w:semiHidden="0" w:uiPriority="61" w:unhideWhenUsed="0"/>
-    <w:lsdException w:name="Light Grid Accent 4" w:semiHidden="0" w:uiPriority="62" w:unhideWhenUsed="0"/>
-    <w:lsdException w:name="Medium Shading 1 Accent 4" w:semiHidden="0" w:uiPriority="63" w:unhideWhenUsed="0"/>
-    <w:lsdException w:name="Medium Shading 2 Accent 4" w:semiHidden="0" w:uiPriority="64" w:unhideWhenUsed="0"/>
-    <w:lsdException w:name="Medium List 1 Accent 4" w:semiHidden="0" w:uiPriority="65" w:unhideWhenUsed="0"/>
-    <w:lsdException w:name="Medium List 2 Accent 4" w:semiHidden="0" w:uiPriority="66" w:unhideWhenUsed="0"/>
-    <w:lsdException w:name="Medium Grid 1 Accent 4" w:semiHidden="0" w:uiPriority="67" w:unhideWhenUsed="0"/>
-    <w:lsdException w:name="Medium Grid 2 Accent 4" w:semiHidden="0" w:uiPriority="68" w:unhideWhenUsed="0"/>
-    <w:lsdException w:name="Medium Grid 3 Accent 4" w:semiHidden="0" w:uiPriority="69" w:unhideWhenUsed="0"/>
-    <w:lsdException w:name="Dark List Accent 4" w:semiHidden="0" w:uiPriority="70" w:unhideWhenUsed="0"/>
-    <w:lsdException w:name="Colorful Shading Accent 4" w:semiHidden="0" w:uiPriority="71" w:unhideWhenUsed="0"/>
-    <w:lsdException w:name="Colorful List Accent 4" w:semiHidden="0" w:uiPriority="72" w:unhideWhenUsed="0"/>
-    <w:lsdException w:name="Colorful Grid Accent 4" w:semiHidden="0" w:uiPriority="73" w:unhideWhenUsed="0"/>
-    <w:lsdException w:name="Light Shading Accent 5" w:semiHidden="0" w:uiPriority="60" w:unhideWhenUsed="0"/>
-    <w:lsdException w:name="Light List Accent 5" w:semiHidden="0" w:uiPriority="61" w:unhideWhenUsed="0"/>
-    <w:lsdException w:name="Light Grid Accent 5" w:semiHidden="0" w:uiPriority="62" w:unhideWhenUsed="0"/>
-    <w:lsdException w:name="Medium Shading 1 Accent 5" w:semiHidden="0" w:uiPriority="63" w:unhideWhenUsed="0"/>
-    <w:lsdException w:name="Medium Shading 2 Accent 5" w:semiHidden="0" w:uiPriority="64" w:unhideWhenUsed="0"/>
-    <w:lsdException w:name="Medium List 1 Accent 5" w:semiHidden="0" w:uiPriority="65" w:unhideWhenUsed="0"/>
-    <w:lsdException w:name="Medium List 2 Accent 5" w:semiHidden="0" w:uiPriority="66" w:unhideWhenUsed="0"/>
-    <w:lsdException w:name="Medium Grid 1 Accent 5" w:semiHidden="0" w:uiPriority="67" w:unhideWhenUsed="0"/>
-    <w:lsdException w:name="Medium Grid 2 Accent 5" w:semiHidden="0" w:uiPriority="68" w:unhideWhenUsed="0"/>
-    <w:lsdException w:name="Medium Grid 3 Accent 5" w:semiHidden="0" w:uiPriority="69" w:unhideWhenUsed="0"/>
-    <w:lsdException w:name="Dark List Accent 5" w:semiHidden="0" w:uiPriority="70" w:unhideWhenUsed="0"/>
-    <w:lsdException w:name="Colorful Shading Accent 5" w:semiHidden="0" w:uiPriority="71" w:unhideWhenUsed="0"/>
-    <w:lsdException w:name="Colorful List Accent 5" w:semiHidden="0" w:uiPriority="72" w:unhideWhenUsed="0"/>
-    <w:lsdException w:name="Colorful Grid Accent 5" w:semiHidden="0" w:uiPriority="73" w:unhideWhenUsed="0"/>
-    <w:lsdException w:name="Light Shading Accent 6" w:semiHidden="0" w:uiPriority="60" w:unhideWhenUsed="0"/>
-    <w:lsdException w:name="Light List Accent 6" w:semiHidden="0" w:uiPriority="61" w:unhideWhenUsed="0"/>
-    <w:lsdException w:name="Light Grid Accent 6" w:semiHidden="0" w:uiPriority="62" w:unhideWhenUsed="0"/>
-    <w:lsdException w:name="Medium Shading 1 Accent 6" w:semiHidden="0" w:uiPriority="63" w:unhideWhenUsed="0"/>
-    <w:lsdException w:name="Medium Shading 2 Accent 6" w:semiHidden="0" w:uiPriority="64" w:unhideWhenUsed="0"/>
-    <w:lsdException w:name="Medium List 1 Accent 6" w:semiHidden="0" w:uiPriority="65" w:unhideWhenUsed="0"/>
-    <w:lsdException w:name="Medium List 2 Accent 6" w:semiHidden="0" w:uiPriority="66" w:unhideWhenUsed="0"/>
-    <w:lsdException w:name="Medium Grid 1 Accent 6" w:semiHidden="0" w:uiPriority="67" w:unhideWhenUsed="0"/>
-    <w:lsdException w:name="Medium Grid 2 Accent 6" w:semiHidden="0" w:uiPriority="68" w:unhideWhenUsed="0"/>
-    <w:lsdException w:name="Medium Grid 3 Accent 6" w:semiHidden="0" w:uiPriority="69" w:unhideWhenUsed="0"/>
-    <w:lsdException w:name="Dark List Accent 6" w:semiHidden="0" w:uiPriority="70" w:unhideWhenUsed="0"/>
-    <w:lsdException w:name="Colorful Shading Accent 6" w:semiHidden="0" w:uiPriority="71" w:unhideWhenUsed="0"/>
-    <w:lsdException w:name="Colorful List Accent 6" w:semiHidden="0" w:uiPriority="72" w:unhideWhenUsed="0"/>
-    <w:lsdException w:name="Colorful Grid Accent 6" w:semiHidden="0" w:uiPriority="73" w:unhideWhenUsed="0"/>
-    <w:lsdException w:name="Subtle Emphasis" w:semiHidden="0" w:uiPriority="19" w:unhideWhenUsed="0" w:qFormat="1"/>
-    <w:lsdException w:name="Intense Emphasis" w:semiHidden="0" w:uiPriority="21" w:unhideWhenUsed="0" w:qFormat="1"/>
-    <w:lsdException w:name="Subtle Reference" w:semiHidden="0" w:uiPriority="31" w:unhideWhenUsed="0" w:qFormat="1"/>
-    <w:lsdException w:name="Intense Reference" w:semiHidden="0" w:uiPriority="32" w:unhideWhenUsed="0" w:qFormat="1"/>
-    <w:lsdException w:name="Book Title" w:semiHidden="0" w:uiPriority="33" w:unhideWhenUsed="0" w:qFormat="1"/>
-    <w:lsdException w:name="Bibliography" w:uiPriority="37"/>
-    <w:lsdException w:name="TOC Heading" w:uiPriority="39" w:qFormat="1"/>
-  </w:latentStyles>
-  <w:style w:type="paragraph" w:default="1" w:styleId="a">
-    <w:name w:val="Normal"/>
-    <w:qFormat/>
-    <w:pPr>
-      <w:widowControl w:val="0"/>
-      <w:jc w:val="both"/>
-    </w:pPr>
-  </w:style>
-  <w:style w:type="character" w:default="1" w:styleId="a0">
-    <w:name w:val="Default Paragraph Font"/>
-    <w:uiPriority w:val="1"/>
-    <w:semiHidden/>
-    <w:unhideWhenUsed/>
-  </w:style>
-  <w:style w:type="table" w:default="1" w:styleId="a1">
-    <w:name w:val="Normal Table"/>
-    <w:uiPriority w:val="99"/>
-    <w:semiHidden/>
-    <w:unhideWhenUsed/>
-    <w:tblPr>
-      <w:tblInd w:w="0" w:type="dxa"/>
-      <w:tblCellMar>
-        <w:top w:w="0" w:type="dxa"/>
-        <w:left w:w="108" w:type="dxa"/>
-        <w:bottom w:w="0" w:type="dxa"/>
-        <w:right w:w="108" w:type="dxa"/>
-      </w:tblCellMar>
-    </w:tblPr>
-  </w:style>
-  <w:style w:type="numbering" w:default="1" w:styleId="a2">
-    <w:name w:val="No List"/>
-    <w:uiPriority w:val="99"/>
-    <w:semiHidden/>
-    <w:unhideWhenUsed/>
-  </w:style>
-  <w:style w:type="paragraph" w:customStyle="1" w:styleId="163DA186DD2B47FFB289707C9D0D7A84">
-    <w:name w:val="163DA186DD2B47FFB289707C9D0D7A84"/>
-    <w:rsid w:val="008A7C9C"/>
-    <w:pPr>
-      <w:widowControl w:val="0"/>
-      <w:jc w:val="both"/>
-    </w:pPr>
-  </w:style>
-  <w:style w:type="paragraph" w:customStyle="1" w:styleId="12C3F733F421449AB6C47C4D9D4B1E71">
-    <w:name w:val="12C3F733F421449AB6C47C4D9D4B1E71"/>
-    <w:rsid w:val="008A7C9C"/>
-    <w:pPr>
-      <w:widowControl w:val="0"/>
-      <w:jc w:val="both"/>
-    </w:pPr>
-  </w:style>
-  <w:style w:type="paragraph" w:customStyle="1" w:styleId="D6154DE4165B441CB234967537202DD5">
-    <w:name w:val="D6154DE4165B441CB234967537202DD5"/>
-    <w:rsid w:val="008A7C9C"/>
-    <w:pPr>
-      <w:widowControl w:val="0"/>
-      <w:jc w:val="both"/>
-    </w:pPr>
-  </w:style>
-  <w:style w:type="paragraph" w:customStyle="1" w:styleId="D027A0ED54124DA2AD55FA16EC1F7A3E">
-    <w:name w:val="D027A0ED54124DA2AD55FA16EC1F7A3E"/>
-    <w:rsid w:val="008A7C9C"/>
-    <w:pPr>
-      <w:widowControl w:val="0"/>
-      <w:jc w:val="both"/>
-    </w:pPr>
-  </w:style>
-  <w:style w:type="paragraph" w:customStyle="1" w:styleId="86B6C7CD7E144A1093FBC32983A6136B">
-    <w:name w:val="86B6C7CD7E144A1093FBC32983A6136B"/>
-    <w:rsid w:val="008A7C9C"/>
-    <w:pPr>
-      <w:widowControl w:val="0"/>
-      <w:jc w:val="both"/>
-    </w:pPr>
-  </w:style>
-  <w:style w:type="paragraph" w:customStyle="1" w:styleId="404131D5C18F450DB35BF0E7C2FD779A">
-    <w:name w:val="404131D5C18F450DB35BF0E7C2FD779A"/>
-    <w:rsid w:val="008A7C9C"/>
-    <w:pPr>
-      <w:widowControl w:val="0"/>
-      <w:jc w:val="both"/>
-    </w:pPr>
-  </w:style>
-</w:styles>
-</file>
-
-<file path=word/glossary/webSettings.xml><?xml version="1.0" encoding="utf-8"?>
-<w:webSettings xmlns:mc="http://schemas.openxmlformats.org/markup-compatibility/2006" xmlns:r="http://schemas.openxmlformats.org/officeDocument/2006/relationships" xmlns:w="http://schemas.openxmlformats.org/wordprocessingml/2006/main" xmlns:w14="http://schemas.microsoft.com/office/word/2010/wordml" mc:Ignorable="w14">
-  <w:optimizeForBrowser/>
-  <w:allowPNG/>
-</w:webSettings>
 </file>
 
 <file path=word/theme/theme1.xml><?xml version="1.0" encoding="utf-8"?>
@@ -6964,7 +6341,7 @@
 </file>
 
 <file path=customXml/itemProps2.xml><?xml version="1.0" encoding="utf-8"?>
-<ds:datastoreItem xmlns:ds="http://schemas.openxmlformats.org/officeDocument/2006/customXml" ds:itemID="{4BCC2363-8E1D-49E5-B535-1EF736103837}">
+<ds:datastoreItem xmlns:ds="http://schemas.openxmlformats.org/officeDocument/2006/customXml" ds:itemID="{6A70CFEC-F559-4E46-A5DE-628CF11E3B20}">
   <ds:schemaRefs>
     <ds:schemaRef ds:uri="http://schemas.openxmlformats.org/officeDocument/2006/bibliography"/>
   </ds:schemaRefs>

--- a/Doc/Getting Started with Cocos3D-X.docx
+++ b/Doc/Getting Started with Cocos3D-X.docx
@@ -1332,171 +1332,282 @@
     </w:p>
     <w:p>
       <w:pPr>
-        <w:pStyle w:val="2"/>
-      </w:pPr>
-      <w:bookmarkStart w:id="2" w:name="_Toc381264737"/>
-      <w:r>
-        <w:rPr>
-          <w:rFonts w:hint="eastAsia"/>
-        </w:rPr>
-        <w:t xml:space="preserve">COCOS3D </w:t>
-      </w:r>
-      <w:r>
-        <w:t>Features</w:t>
+        <w:pStyle w:val="1"/>
+      </w:pPr>
+      <w:bookmarkStart w:id="2" w:name="_Toc381264738"/>
+      <w:r>
+        <w:t>Setting up Development Environments</w:t>
       </w:r>
       <w:bookmarkEnd w:id="2"/>
     </w:p>
-    <w:p/>
     <w:p>
       <w:pPr>
-        <w:pStyle w:val="1"/>
-        <w:sectPr>
-          <w:pgSz w:w="11906" w:h="16838"/>
-          <w:pgMar w:top="1440" w:right="1800" w:bottom="1440" w:left="1800" w:header="851" w:footer="992" w:gutter="0"/>
-          <w:pgNumType w:start="0"/>
-          <w:cols w:space="425"/>
-          <w:titlePg/>
-          <w:docGrid w:type="lines" w:linePitch="312"/>
-        </w:sectPr>
-      </w:pPr>
-    </w:p>
-    <w:p>
-      <w:pPr>
-        <w:pStyle w:val="1"/>
-      </w:pPr>
-      <w:bookmarkStart w:id="3" w:name="_Toc381264738"/>
-      <w:r>
-        <w:lastRenderedPageBreak/>
-        <w:t>Setting up Development Environments</w:t>
+        <w:pStyle w:val="2"/>
+      </w:pPr>
+      <w:bookmarkStart w:id="3" w:name="_Toc381264739"/>
+      <w:r>
+        <w:t>Create a New cocos</w:t>
+      </w:r>
+      <w:r>
+        <w:rPr>
+          <w:rFonts w:hint="eastAsia"/>
+        </w:rPr>
+        <w:t>3d</w:t>
+      </w:r>
+      <w:r>
+        <w:t xml:space="preserve"> project on multi-platforms</w:t>
       </w:r>
       <w:bookmarkEnd w:id="3"/>
     </w:p>
     <w:p>
-      <w:pPr>
-        <w:pStyle w:val="2"/>
-      </w:pPr>
-      <w:bookmarkStart w:id="4" w:name="_Toc381264739"/>
-      <w:r>
-        <w:t>Create a New cocos</w:t>
+      <w:proofErr w:type="gramStart"/>
+      <w:r>
+        <w:rPr>
+          <w:rFonts w:hAnsi="Symbol"/>
+        </w:rPr>
+        <w:t></w:t>
+      </w:r>
+      <w:r>
+        <w:t xml:space="preserve">  Preparation</w:t>
+      </w:r>
+      <w:proofErr w:type="gramEnd"/>
+      <w:r>
+        <w:br/>
+      </w:r>
+      <w:r>
+        <w:t xml:space="preserve">Before create your game with </w:t>
       </w:r>
       <w:r>
         <w:rPr>
           <w:rFonts w:hint="eastAsia"/>
         </w:rPr>
-        <w:t>3d</w:t>
-      </w:r>
-      <w:r>
-        <w:t xml:space="preserve"> project on multi-platforms</w:t>
-      </w:r>
-      <w:bookmarkEnd w:id="4"/>
+        <w:t>c</w:t>
+      </w:r>
+      <w:r>
+        <w:t>ocos</w:t>
+      </w:r>
+      <w:r>
+        <w:rPr>
+          <w:rFonts w:hint="eastAsia"/>
+        </w:rPr>
+        <w:t>3</w:t>
+      </w:r>
+      <w:r>
+        <w:t>d-x, setup your environment first.</w:t>
+      </w:r>
     </w:p>
     <w:p>
+      <w:pPr>
+        <w:rPr>
+          <w:rFonts w:hint="eastAsia"/>
+        </w:rPr>
+      </w:pPr>
+      <w:r>
+        <w:rPr>
+          <w:rFonts w:hint="eastAsia"/>
+        </w:rPr>
+        <w:t>1.</w:t>
+      </w:r>
+      <w:r>
+        <w:rPr>
+          <w:rFonts w:hint="eastAsia"/>
+        </w:rPr>
+        <w:t xml:space="preserve"> </w:t>
+      </w:r>
       <w:proofErr w:type="gramStart"/>
       <w:r>
         <w:rPr>
-          <w:rFonts w:hAnsi="Symbol"/>
-        </w:rPr>
-        <w:t></w:t>
-      </w:r>
-      <w:r>
-        <w:t xml:space="preserve">  Preparation</w:t>
+          <w:rFonts w:hint="eastAsia"/>
+        </w:rPr>
+        <w:t>download</w:t>
       </w:r>
       <w:proofErr w:type="gramEnd"/>
       <w:r>
-        <w:br/>
-      </w:r>
-      <w:r>
-        <w:t xml:space="preserve">Before create your game with </w:t>
-      </w:r>
-      <w:r>
         <w:rPr>
           <w:rFonts w:hint="eastAsia"/>
         </w:rPr>
-        <w:t>c</w:t>
-      </w:r>
-      <w:r>
-        <w:t>ocos</w:t>
+        <w:t xml:space="preserve"> </w:t>
       </w:r>
       <w:r>
         <w:rPr>
           <w:rFonts w:hint="eastAsia"/>
         </w:rPr>
-        <w:t>3</w:t>
-      </w:r>
-      <w:r>
-        <w:t>d-x, setup your environment first.</w:t>
+        <w:t xml:space="preserve">the </w:t>
+      </w:r>
+      <w:r>
+        <w:t>“</w:t>
+      </w:r>
+      <w:proofErr w:type="spellStart"/>
+      <w:r>
+        <w:rPr>
+          <w:rFonts w:hint="eastAsia"/>
+        </w:rPr>
+        <w:t>G</w:t>
+      </w:r>
+      <w:r>
+        <w:rPr>
+          <w:rFonts w:hint="eastAsia"/>
+        </w:rPr>
+        <w:t>it</w:t>
+      </w:r>
+      <w:proofErr w:type="spellEnd"/>
+      <w:r>
+        <w:t>”</w:t>
+      </w:r>
+      <w:r>
+        <w:rPr>
+          <w:rFonts w:hint="eastAsia"/>
+        </w:rPr>
+        <w:t xml:space="preserve"> </w:t>
+      </w:r>
+      <w:r>
+        <w:rPr>
+          <w:rFonts w:hint="eastAsia"/>
+        </w:rPr>
+        <w:t>and setup</w:t>
+      </w:r>
+      <w:r>
+        <w:rPr>
+          <w:rFonts w:hint="eastAsia"/>
+        </w:rPr>
+        <w:t xml:space="preserve"> (</w:t>
+      </w:r>
+      <w:hyperlink r:id="rId8" w:history="1">
+        <w:r>
+          <w:rPr>
+            <w:rStyle w:val="af2"/>
+          </w:rPr>
+          <w:t>http://git-scm.com/download</w:t>
+        </w:r>
+      </w:hyperlink>
+      <w:r>
+        <w:rPr>
+          <w:rFonts w:hint="eastAsia"/>
+        </w:rPr>
+        <w:t>)</w:t>
+      </w:r>
+      <w:r>
+        <w:rPr>
+          <w:rFonts w:hint="eastAsia"/>
+        </w:rPr>
+        <w:t xml:space="preserve"> , m</w:t>
+      </w:r>
+      <w:r>
+        <w:rPr>
+          <w:rFonts w:hint="eastAsia"/>
+        </w:rPr>
+        <w:t>a</w:t>
+      </w:r>
+      <w:r>
+        <w:rPr>
+          <w:rFonts w:hint="eastAsia"/>
+        </w:rPr>
+        <w:t xml:space="preserve">ybe you also need </w:t>
+      </w:r>
+      <w:r>
+        <w:t>“</w:t>
+      </w:r>
+      <w:proofErr w:type="spellStart"/>
+      <w:r>
+        <w:t>TortoiseGit</w:t>
+      </w:r>
+      <w:proofErr w:type="spellEnd"/>
+      <w:r>
+        <w:t>”</w:t>
+      </w:r>
+      <w:r>
+        <w:t xml:space="preserve"> </w:t>
+      </w:r>
+      <w:r>
+        <w:rPr>
+          <w:rFonts w:hint="eastAsia"/>
+        </w:rPr>
+        <w:t>t</w:t>
+      </w:r>
+      <w:r>
+        <w:t xml:space="preserve">he Interface to </w:t>
+      </w:r>
+      <w:proofErr w:type="spellStart"/>
+      <w:r>
+        <w:t>Git</w:t>
+      </w:r>
+      <w:proofErr w:type="spellEnd"/>
+      <w:r>
+        <w:t xml:space="preserve"> Version Control</w:t>
+      </w:r>
+      <w:r>
+        <w:rPr>
+          <w:rFonts w:hint="eastAsia"/>
+        </w:rPr>
+        <w:t>(</w:t>
+      </w:r>
+      <w:hyperlink r:id="rId9" w:history="1">
+        <w:r>
+          <w:rPr>
+            <w:rStyle w:val="af2"/>
+          </w:rPr>
+          <w:t>http://code.google.com/p</w:t>
+        </w:r>
+        <w:r>
+          <w:rPr>
+            <w:rStyle w:val="af2"/>
+          </w:rPr>
+          <w:t>/</w:t>
+        </w:r>
+        <w:r>
+          <w:rPr>
+            <w:rStyle w:val="af2"/>
+          </w:rPr>
+          <w:t>tortoisegit/wiki/Download?tm=2</w:t>
+        </w:r>
+      </w:hyperlink>
+      <w:r>
+        <w:rPr>
+          <w:rFonts w:hint="eastAsia"/>
+        </w:rPr>
+        <w:t>)</w:t>
       </w:r>
     </w:p>
     <w:p>
+      <w:r>
+        <w:rPr>
+          <w:rFonts w:hint="eastAsia"/>
+        </w:rPr>
+        <w:t xml:space="preserve">2. </w:t>
+      </w:r>
       <w:proofErr w:type="gramStart"/>
       <w:r>
         <w:rPr>
           <w:rFonts w:hint="eastAsia"/>
         </w:rPr>
-        <w:t>1.setup</w:t>
+        <w:t>clone</w:t>
       </w:r>
       <w:proofErr w:type="gramEnd"/>
       <w:r>
+        <w:t xml:space="preserve"> Cocos</w:t>
+      </w:r>
+      <w:r>
         <w:rPr>
           <w:rFonts w:hint="eastAsia"/>
         </w:rPr>
+        <w:t>3</w:t>
+      </w:r>
+      <w:r>
+        <w:t>d</w:t>
+      </w:r>
+      <w:r>
         <w:t xml:space="preserve"> </w:t>
       </w:r>
-      <w:proofErr w:type="spellStart"/>
       <w:r>
         <w:rPr>
           <w:rFonts w:hint="eastAsia"/>
         </w:rPr>
-        <w:t>git</w:t>
-      </w:r>
-      <w:proofErr w:type="spellEnd"/>
-    </w:p>
-    <w:p>
-      <w:r>
-        <w:rPr>
-          <w:rFonts w:hint="eastAsia"/>
-        </w:rPr>
-        <w:t xml:space="preserve">2. </w:t>
-      </w:r>
-      <w:proofErr w:type="gramStart"/>
-      <w:r>
-        <w:t>download</w:t>
-      </w:r>
-      <w:proofErr w:type="gramEnd"/>
-      <w:r>
-        <w:t xml:space="preserve"> Cocos</w:t>
-      </w:r>
-      <w:r>
-        <w:rPr>
-          <w:rFonts w:hint="eastAsia"/>
-        </w:rPr>
-        <w:t>3</w:t>
-      </w:r>
-      <w:r>
-        <w:t>d</w:t>
-      </w:r>
-      <w:r>
-        <w:t xml:space="preserve"> version</w:t>
-      </w:r>
-      <w:r>
-        <w:rPr>
-          <w:rFonts w:hint="eastAsia"/>
-        </w:rPr>
-        <w:t xml:space="preserve"> 1</w:t>
-      </w:r>
-      <w:r>
-        <w:t>.</w:t>
-      </w:r>
-      <w:r>
-        <w:rPr>
-          <w:rFonts w:hint="eastAsia"/>
-        </w:rPr>
-        <w:t>0</w:t>
+        <w:t xml:space="preserve">from </w:t>
       </w:r>
       <w:r>
         <w:t>(</w:t>
       </w:r>
-      <w:hyperlink r:id="rId8" w:history="1">
+      <w:hyperlink r:id="rId10" w:history="1">
         <w:r>
           <w:rPr>
             <w:rStyle w:val="af2"/>
@@ -1505,7 +1616,13 @@
         </w:r>
       </w:hyperlink>
       <w:r>
-        <w:t xml:space="preserve">) </w:t>
+        <w:t>)</w:t>
+      </w:r>
+      <w:r>
+        <w:rPr>
+          <w:rFonts w:hint="eastAsia"/>
+        </w:rPr>
+        <w:t>.</w:t>
       </w:r>
     </w:p>
     <w:p>
@@ -1517,19 +1634,39 @@
       </w:r>
       <w:proofErr w:type="gramStart"/>
       <w:r>
-        <w:t>python</w:t>
+        <w:rPr>
+          <w:rFonts w:hint="eastAsia"/>
+        </w:rPr>
+        <w:t>download</w:t>
       </w:r>
       <w:proofErr w:type="gramEnd"/>
       <w:r>
-        <w:t xml:space="preserve"> version 2.72(</w:t>
-      </w:r>
-      <w:hyperlink r:id="rId9" w:history="1">
+        <w:rPr>
+          <w:rFonts w:hint="eastAsia"/>
+        </w:rPr>
+        <w:t xml:space="preserve"> </w:t>
+      </w:r>
+      <w:r>
+        <w:t>python version 2.72(</w:t>
+      </w:r>
+      <w:hyperlink r:id="rId11" w:history="1">
+        <w:bookmarkStart w:id="4" w:name="OLE_LINK1"/>
+        <w:bookmarkStart w:id="5" w:name="OLE_LINK2"/>
         <w:r>
           <w:rPr>
             <w:color w:val="0000FF"/>
             <w:u w:val="single"/>
           </w:rPr>
-          <w:t>http://www.python.org/download/releases/2.7.2/</w:t>
+          <w:t>http://www.python.org/download/releases</w:t>
+        </w:r>
+        <w:bookmarkEnd w:id="4"/>
+        <w:bookmarkEnd w:id="5"/>
+        <w:r>
+          <w:rPr>
+            <w:color w:val="0000FF"/>
+            <w:u w:val="single"/>
+          </w:rPr>
+          <w:t>/2.7.2/</w:t>
         </w:r>
       </w:hyperlink>
       <w:r>
@@ -1694,224 +1831,10 @@
           <w:noProof/>
         </w:rPr>
         <w:drawing>
-          <wp:inline distT="0" distB="0" distL="0" distR="0" wp14:anchorId="7748BE53" wp14:editId="28B00E88">
-            <wp:extent cx="5270361" cy="1612761"/>
-            <wp:effectExtent l="0" t="0" r="6985" b="6985"/>
-            <wp:docPr id="2" name="图片 2"/>
-            <wp:cNvGraphicFramePr>
-              <a:graphicFrameLocks xmlns:a="http://schemas.openxmlformats.org/drawingml/2006/main" noChangeAspect="1"/>
-            </wp:cNvGraphicFramePr>
-            <a:graphic xmlns:a="http://schemas.openxmlformats.org/drawingml/2006/main">
-              <a:graphicData uri="http://schemas.openxmlformats.org/drawingml/2006/picture">
-                <pic:pic xmlns:pic="http://schemas.openxmlformats.org/drawingml/2006/picture">
-                  <pic:nvPicPr>
-                    <pic:cNvPr id="0" name=""/>
-                    <pic:cNvPicPr/>
-                  </pic:nvPicPr>
-                  <pic:blipFill>
-                    <a:blip r:embed="rId10"/>
-                    <a:stretch>
-                      <a:fillRect/>
-                    </a:stretch>
-                  </pic:blipFill>
-                  <pic:spPr>
-                    <a:xfrm>
-                      <a:off x="0" y="0"/>
-                      <a:ext cx="5274310" cy="1613969"/>
-                    </a:xfrm>
-                    <a:prstGeom prst="rect">
-                      <a:avLst/>
-                    </a:prstGeom>
-                  </pic:spPr>
-                </pic:pic>
-              </a:graphicData>
-            </a:graphic>
-          </wp:inline>
-        </w:drawing>
-      </w:r>
-    </w:p>
-    <w:p>
-      <w:proofErr w:type="gramStart"/>
-      <w:r>
-        <w:t>I</w:t>
-      </w:r>
-      <w:r>
-        <w:rPr>
-          <w:rFonts w:hint="eastAsia"/>
-        </w:rPr>
-        <w:t>nput again</w:t>
-      </w:r>
-      <w:r>
-        <w:rPr>
-          <w:rFonts w:ascii="Tahoma" w:hAnsi="Tahoma" w:cs="Tahoma"/>
-          <w:color w:val="416D96"/>
-          <w:sz w:val="21"/>
-          <w:szCs w:val="21"/>
-        </w:rPr>
-        <w:t xml:space="preserve"> </w:t>
-      </w:r>
-      <w:r>
-        <w:t>follow</w:t>
-      </w:r>
-      <w:proofErr w:type="gramEnd"/>
-      <w:r>
-        <w:t xml:space="preserve"> the instructions</w:t>
-      </w:r>
-    </w:p>
-    <w:p>
-      <w:pPr>
-        <w:rPr>
-          <w:rFonts w:hAnsi="Symbol" w:hint="eastAsia"/>
-        </w:rPr>
-      </w:pPr>
-      <w:r>
-        <w:rPr>
-          <w:noProof/>
-        </w:rPr>
-        <w:drawing>
-          <wp:inline distT="0" distB="0" distL="0" distR="0" wp14:anchorId="15C8E99E" wp14:editId="2B85E7FD">
-            <wp:extent cx="5274310" cy="2197019"/>
-            <wp:effectExtent l="0" t="0" r="2540" b="0"/>
-            <wp:docPr id="4" name="图片 4"/>
-            <wp:cNvGraphicFramePr>
-              <a:graphicFrameLocks xmlns:a="http://schemas.openxmlformats.org/drawingml/2006/main" noChangeAspect="1"/>
-            </wp:cNvGraphicFramePr>
-            <a:graphic xmlns:a="http://schemas.openxmlformats.org/drawingml/2006/main">
-              <a:graphicData uri="http://schemas.openxmlformats.org/drawingml/2006/picture">
-                <pic:pic xmlns:pic="http://schemas.openxmlformats.org/drawingml/2006/picture">
-                  <pic:nvPicPr>
-                    <pic:cNvPr id="0" name=""/>
-                    <pic:cNvPicPr/>
-                  </pic:nvPicPr>
-                  <pic:blipFill>
-                    <a:blip r:embed="rId11"/>
-                    <a:stretch>
-                      <a:fillRect/>
-                    </a:stretch>
-                  </pic:blipFill>
-                  <pic:spPr>
-                    <a:xfrm>
-                      <a:off x="0" y="0"/>
-                      <a:ext cx="5274310" cy="2197019"/>
-                    </a:xfrm>
-                    <a:prstGeom prst="rect">
-                      <a:avLst/>
-                    </a:prstGeom>
-                  </pic:spPr>
-                </pic:pic>
-              </a:graphicData>
-            </a:graphic>
-          </wp:inline>
-        </w:drawing>
-      </w:r>
-      <w:bookmarkStart w:id="5" w:name="_GoBack"/>
-      <w:bookmarkEnd w:id="5"/>
-    </w:p>
-    <w:p>
-      <w:r>
-        <w:t>Check out your directory, you will find a new file “projects” in Cocos</w:t>
-      </w:r>
-      <w:r>
-        <w:rPr>
-          <w:rFonts w:hint="eastAsia"/>
-        </w:rPr>
-        <w:t>3</w:t>
-      </w:r>
-      <w:r>
-        <w:t>d</w:t>
-      </w:r>
-      <w:r>
-        <w:t>-</w:t>
-      </w:r>
-      <w:r>
-        <w:rPr>
-          <w:rFonts w:hint="eastAsia"/>
-        </w:rPr>
-        <w:t>1</w:t>
-      </w:r>
-      <w:r>
-        <w:t>.</w:t>
-      </w:r>
-      <w:r>
-        <w:rPr>
-          <w:rFonts w:hint="eastAsia"/>
-        </w:rPr>
-        <w:t>0</w:t>
-      </w:r>
-      <w:r>
-        <w:t xml:space="preserve"> and a new </w:t>
-      </w:r>
-      <w:r>
-        <w:t>folder</w:t>
-      </w:r>
-      <w:r>
-        <w:t xml:space="preserve"> </w:t>
-      </w:r>
-      <w:r>
-        <w:t>“</w:t>
-      </w:r>
-      <w:proofErr w:type="spellStart"/>
-      <w:r>
-        <w:rPr>
-          <w:rFonts w:hint="eastAsia"/>
-        </w:rPr>
-        <w:t>MyGame</w:t>
-      </w:r>
-      <w:proofErr w:type="spellEnd"/>
-      <w:r>
-        <w:t>” you just created in “Cocos</w:t>
-      </w:r>
-      <w:r>
-        <w:rPr>
-          <w:rFonts w:hint="eastAsia"/>
-        </w:rPr>
-        <w:t>3</w:t>
-      </w:r>
-      <w:r>
-        <w:t>d</w:t>
-      </w:r>
-      <w:r>
-        <w:t>-</w:t>
-      </w:r>
-      <w:r>
-        <w:rPr>
-          <w:rFonts w:hint="eastAsia"/>
-        </w:rPr>
-        <w:t>1</w:t>
-      </w:r>
-      <w:r>
-        <w:t>.</w:t>
-      </w:r>
-      <w:r>
-        <w:rPr>
-          <w:rFonts w:hint="eastAsia"/>
-        </w:rPr>
-        <w:t>0</w:t>
-      </w:r>
-      <w:r>
-        <w:t>/projects”. Now import the “proj.win32” in the VS2010 and enjoy the programming.</w:t>
-      </w:r>
-    </w:p>
-    <w:p>
-      <w:pPr>
-        <w:spacing w:before="100" w:beforeAutospacing="1" w:after="100" w:afterAutospacing="1" w:line="240" w:lineRule="auto"/>
-        <w:jc w:val="center"/>
-        <w:rPr>
-          <w:rFonts w:ascii="Times New Roman" w:hAnsi="Times New Roman" w:cs="Times New Roman"/>
-          <w:sz w:val="24"/>
-          <w:szCs w:val="24"/>
-        </w:rPr>
-      </w:pPr>
-      <w:r>
-        <w:rPr>
-          <w:noProof/>
-        </w:rPr>
-        <w:lastRenderedPageBreak/>
-        <w:drawing>
-          <wp:inline distT="0" distB="0" distL="0" distR="0" wp14:anchorId="03AF055B" wp14:editId="33199E5D">
-            <wp:extent cx="5274310" cy="1471191"/>
-            <wp:effectExtent l="0" t="0" r="2540" b="0"/>
-            <wp:docPr id="16" name="图片 16"/>
+          <wp:inline distT="0" distB="0" distL="0" distR="0" wp14:anchorId="4458E463" wp14:editId="77CBD690">
+            <wp:extent cx="4089679" cy="2090280"/>
+            <wp:effectExtent l="0" t="0" r="6350" b="5715"/>
+            <wp:docPr id="5" name="图片 5"/>
             <wp:cNvGraphicFramePr>
               <a:graphicFrameLocks xmlns:a="http://schemas.openxmlformats.org/drawingml/2006/main" noChangeAspect="1"/>
             </wp:cNvGraphicFramePr>
@@ -1931,6 +1854,234 @@
                   <pic:spPr>
                     <a:xfrm>
                       <a:off x="0" y="0"/>
+                      <a:ext cx="4093931" cy="2092453"/>
+                    </a:xfrm>
+                    <a:prstGeom prst="rect">
+                      <a:avLst/>
+                    </a:prstGeom>
+                  </pic:spPr>
+                </pic:pic>
+              </a:graphicData>
+            </a:graphic>
+          </wp:inline>
+        </w:drawing>
+      </w:r>
+    </w:p>
+    <w:p>
+      <w:proofErr w:type="gramStart"/>
+      <w:r>
+        <w:lastRenderedPageBreak/>
+        <w:t>I</w:t>
+      </w:r>
+      <w:r>
+        <w:rPr>
+          <w:rFonts w:hint="eastAsia"/>
+        </w:rPr>
+        <w:t>nput again</w:t>
+      </w:r>
+      <w:r>
+        <w:rPr>
+          <w:rFonts w:ascii="Tahoma" w:hAnsi="Tahoma" w:cs="Tahoma"/>
+          <w:color w:val="416D96"/>
+          <w:sz w:val="21"/>
+          <w:szCs w:val="21"/>
+        </w:rPr>
+        <w:t xml:space="preserve"> </w:t>
+      </w:r>
+      <w:r>
+        <w:t>follow</w:t>
+      </w:r>
+      <w:proofErr w:type="gramEnd"/>
+      <w:r>
+        <w:t xml:space="preserve"> the instructions</w:t>
+      </w:r>
+      <w:bookmarkStart w:id="6" w:name="_GoBack"/>
+      <w:bookmarkEnd w:id="6"/>
+    </w:p>
+    <w:p>
+      <w:pPr>
+        <w:rPr>
+          <w:rFonts w:hAnsi="Symbol" w:hint="eastAsia"/>
+        </w:rPr>
+      </w:pPr>
+      <w:r>
+        <w:rPr>
+          <w:rFonts w:hAnsi="Symbol"/>
+          <w:noProof/>
+        </w:rPr>
+        <w:drawing>
+          <wp:inline distT="0" distB="0" distL="0" distR="0">
+            <wp:extent cx="4260501" cy="2782693"/>
+            <wp:effectExtent l="0" t="0" r="6985" b="0"/>
+            <wp:docPr id="7" name="图片 7" descr="C:\Users\ck01-125\Desktop\111.png"/>
+            <wp:cNvGraphicFramePr>
+              <a:graphicFrameLocks xmlns:a="http://schemas.openxmlformats.org/drawingml/2006/main" noChangeAspect="1"/>
+            </wp:cNvGraphicFramePr>
+            <a:graphic xmlns:a="http://schemas.openxmlformats.org/drawingml/2006/main">
+              <a:graphicData uri="http://schemas.openxmlformats.org/drawingml/2006/picture">
+                <pic:pic xmlns:pic="http://schemas.openxmlformats.org/drawingml/2006/picture">
+                  <pic:nvPicPr>
+                    <pic:cNvPr id="0" name="Picture 1" descr="C:\Users\ck01-125\Desktop\111.png"/>
+                    <pic:cNvPicPr>
+                      <a:picLocks noChangeAspect="1" noChangeArrowheads="1"/>
+                    </pic:cNvPicPr>
+                  </pic:nvPicPr>
+                  <pic:blipFill>
+                    <a:blip r:embed="rId13">
+                      <a:extLst>
+                        <a:ext uri="{28A0092B-C50C-407E-A947-70E740481C1C}">
+                          <a14:useLocalDpi xmlns:a14="http://schemas.microsoft.com/office/drawing/2010/main" val="0"/>
+                        </a:ext>
+                      </a:extLst>
+                    </a:blip>
+                    <a:srcRect/>
+                    <a:stretch>
+                      <a:fillRect/>
+                    </a:stretch>
+                  </pic:blipFill>
+                  <pic:spPr bwMode="auto">
+                    <a:xfrm>
+                      <a:off x="0" y="0"/>
+                      <a:ext cx="4264573" cy="2785352"/>
+                    </a:xfrm>
+                    <a:prstGeom prst="rect">
+                      <a:avLst/>
+                    </a:prstGeom>
+                    <a:noFill/>
+                    <a:ln>
+                      <a:noFill/>
+                    </a:ln>
+                  </pic:spPr>
+                </pic:pic>
+              </a:graphicData>
+            </a:graphic>
+          </wp:inline>
+        </w:drawing>
+      </w:r>
+    </w:p>
+    <w:p>
+      <w:r>
+        <w:t>Check out your directory, you will find a new file “projects” in Cocos</w:t>
+      </w:r>
+      <w:r>
+        <w:rPr>
+          <w:rFonts w:hint="eastAsia"/>
+        </w:rPr>
+        <w:t>3</w:t>
+      </w:r>
+      <w:r>
+        <w:t>d</w:t>
+      </w:r>
+      <w:r>
+        <w:t>-</w:t>
+      </w:r>
+      <w:r>
+        <w:rPr>
+          <w:rFonts w:hint="eastAsia"/>
+        </w:rPr>
+        <w:t>1</w:t>
+      </w:r>
+      <w:r>
+        <w:t>.</w:t>
+      </w:r>
+      <w:r>
+        <w:rPr>
+          <w:rFonts w:hint="eastAsia"/>
+        </w:rPr>
+        <w:t>0</w:t>
+      </w:r>
+      <w:r>
+        <w:t xml:space="preserve"> and a new </w:t>
+      </w:r>
+      <w:r>
+        <w:t>folder</w:t>
+      </w:r>
+      <w:r>
+        <w:t xml:space="preserve"> </w:t>
+      </w:r>
+      <w:r>
+        <w:t>“</w:t>
+      </w:r>
+      <w:proofErr w:type="spellStart"/>
+      <w:r>
+        <w:rPr>
+          <w:rFonts w:hint="eastAsia"/>
+        </w:rPr>
+        <w:t>MyGame</w:t>
+      </w:r>
+      <w:proofErr w:type="spellEnd"/>
+      <w:r>
+        <w:t>” you just created in “Cocos</w:t>
+      </w:r>
+      <w:r>
+        <w:rPr>
+          <w:rFonts w:hint="eastAsia"/>
+        </w:rPr>
+        <w:t>3</w:t>
+      </w:r>
+      <w:r>
+        <w:t>d</w:t>
+      </w:r>
+      <w:r>
+        <w:t>-</w:t>
+      </w:r>
+      <w:r>
+        <w:rPr>
+          <w:rFonts w:hint="eastAsia"/>
+        </w:rPr>
+        <w:t>1</w:t>
+      </w:r>
+      <w:r>
+        <w:t>.</w:t>
+      </w:r>
+      <w:r>
+        <w:rPr>
+          <w:rFonts w:hint="eastAsia"/>
+        </w:rPr>
+        <w:t>0</w:t>
+      </w:r>
+      <w:r>
+        <w:t>/projects”. Now import the “proj.win32” in the VS2010 and enjoy the programming.</w:t>
+      </w:r>
+    </w:p>
+    <w:p>
+      <w:pPr>
+        <w:spacing w:before="100" w:beforeAutospacing="1" w:after="100" w:afterAutospacing="1" w:line="240" w:lineRule="auto"/>
+        <w:jc w:val="center"/>
+        <w:rPr>
+          <w:rFonts w:ascii="Times New Roman" w:hAnsi="Times New Roman" w:cs="Times New Roman"/>
+          <w:sz w:val="24"/>
+          <w:szCs w:val="24"/>
+        </w:rPr>
+      </w:pPr>
+      <w:r>
+        <w:rPr>
+          <w:noProof/>
+        </w:rPr>
+        <w:drawing>
+          <wp:inline distT="0" distB="0" distL="0" distR="0" wp14:anchorId="03AF055B" wp14:editId="33199E5D">
+            <wp:extent cx="5274310" cy="1471191"/>
+            <wp:effectExtent l="0" t="0" r="2540" b="0"/>
+            <wp:docPr id="16" name="图片 16"/>
+            <wp:cNvGraphicFramePr>
+              <a:graphicFrameLocks xmlns:a="http://schemas.openxmlformats.org/drawingml/2006/main" noChangeAspect="1"/>
+            </wp:cNvGraphicFramePr>
+            <a:graphic xmlns:a="http://schemas.openxmlformats.org/drawingml/2006/main">
+              <a:graphicData uri="http://schemas.openxmlformats.org/drawingml/2006/picture">
+                <pic:pic xmlns:pic="http://schemas.openxmlformats.org/drawingml/2006/picture">
+                  <pic:nvPicPr>
+                    <pic:cNvPr id="0" name=""/>
+                    <pic:cNvPicPr/>
+                  </pic:nvPicPr>
+                  <pic:blipFill>
+                    <a:blip r:embed="rId14"/>
+                    <a:stretch>
+                      <a:fillRect/>
+                    </a:stretch>
+                  </pic:blipFill>
+                  <pic:spPr>
+                    <a:xfrm>
+                      <a:off x="0" y="0"/>
                       <a:ext cx="5274310" cy="1471191"/>
                     </a:xfrm>
                     <a:prstGeom prst="rect">
@@ -1951,14 +2102,14 @@
       <w:r>
         <w:t xml:space="preserve"> </w:t>
       </w:r>
-      <w:bookmarkStart w:id="6" w:name="_Toc381264740"/>
+      <w:bookmarkStart w:id="7" w:name="_Toc381264740"/>
       <w:r>
         <w:t xml:space="preserve">Windows </w:t>
       </w:r>
       <w:r>
         <w:t>Environment Setup</w:t>
       </w:r>
-      <w:bookmarkEnd w:id="6"/>
+      <w:bookmarkEnd w:id="7"/>
     </w:p>
     <w:p>
       <w:pPr>
@@ -1992,9 +2143,9 @@
       <w:pPr>
         <w:pStyle w:val="5"/>
       </w:pPr>
-      <w:bookmarkStart w:id="7" w:name="Setting-Up-Development-Environment"/>
-      <w:bookmarkStart w:id="8" w:name="NOTE"/>
-      <w:bookmarkEnd w:id="7"/>
+      <w:bookmarkStart w:id="8" w:name="Setting-Up-Development-Environment"/>
+      <w:bookmarkStart w:id="9" w:name="NOTE"/>
+      <w:bookmarkEnd w:id="8"/>
       <w:r>
         <w:t>NOTE:</w:t>
       </w:r>
@@ -2011,7 +2162,7 @@
       <w:r>
         <w:br/>
       </w:r>
-      <w:hyperlink r:id="rId13" w:history="1">
+      <w:hyperlink r:id="rId15" w:history="1">
         <w:r>
           <w:rPr>
             <w:color w:val="0000FF"/>
@@ -2025,9 +2176,10 @@
       <w:pPr>
         <w:pStyle w:val="5"/>
       </w:pPr>
-      <w:bookmarkStart w:id="9" w:name="Your-Cygwin’s-version-should-be-17-or-ab"/>
-      <w:bookmarkEnd w:id="9"/>
-      <w:r>
+      <w:bookmarkStart w:id="10" w:name="Your-Cygwin’s-version-should-be-17-or-ab"/>
+      <w:bookmarkEnd w:id="10"/>
+      <w:r>
+        <w:lastRenderedPageBreak/>
         <w:t>Your Cygwin’s version should be 1.7 or above</w:t>
       </w:r>
     </w:p>
@@ -2036,7 +2188,7 @@
         <w:t>This is described in the NDK documentation.</w:t>
       </w:r>
     </w:p>
-    <w:bookmarkEnd w:id="8"/>
+    <w:bookmarkEnd w:id="9"/>
     <w:p>
       <w:pPr>
         <w:pStyle w:val="5"/>
@@ -2054,8 +2206,8 @@
       <w:pPr>
         <w:pStyle w:val="5"/>
       </w:pPr>
-      <w:bookmarkStart w:id="10" w:name="2-Compiling"/>
-      <w:bookmarkEnd w:id="10"/>
+      <w:bookmarkStart w:id="11" w:name="2-Compiling"/>
+      <w:bookmarkEnd w:id="11"/>
       <w:r>
         <w:t>2. Compiling</w:t>
       </w:r>
@@ -2074,15 +2226,14 @@
       <w:pPr>
         <w:pStyle w:val="5"/>
       </w:pPr>
-      <w:bookmarkStart w:id="11" w:name="Linux"/>
-      <w:bookmarkEnd w:id="11"/>
+      <w:bookmarkStart w:id="12" w:name="Linux"/>
+      <w:bookmarkEnd w:id="12"/>
       <w:r>
         <w:t>Linux</w:t>
       </w:r>
     </w:p>
     <w:p>
       <w:r>
-        <w:lastRenderedPageBreak/>
         <w:t xml:space="preserve">To compile the project, simply run </w:t>
       </w:r>
       <w:r>
@@ -2333,8 +2484,8 @@
       <w:pPr>
         <w:pStyle w:val="5"/>
       </w:pPr>
-      <w:bookmarkStart w:id="12" w:name="Windows-using-Cygwin"/>
-      <w:bookmarkEnd w:id="12"/>
+      <w:bookmarkStart w:id="13" w:name="Windows-using-Cygwin"/>
+      <w:bookmarkEnd w:id="13"/>
       <w:r>
         <w:t>Windows using Cygwin</w:t>
       </w:r>
@@ -2649,6 +2800,7 @@
           <w:sz w:val="24"/>
           <w:szCs w:val="24"/>
         </w:rPr>
+        <w:lastRenderedPageBreak/>
         <w:t>This assumes that you put cocos</w:t>
       </w:r>
       <w:r>
@@ -2728,8 +2880,8 @@
       <w:pPr>
         <w:pStyle w:val="5"/>
       </w:pPr>
-      <w:bookmarkStart w:id="13" w:name="3-Running"/>
-      <w:bookmarkEnd w:id="13"/>
+      <w:bookmarkStart w:id="14" w:name="3-Running"/>
+      <w:bookmarkEnd w:id="14"/>
       <w:r>
         <w:t>3. Running</w:t>
       </w:r>
@@ -2808,8 +2960,8 @@
       <w:pPr>
         <w:pStyle w:val="5"/>
       </w:pPr>
-      <w:bookmarkStart w:id="14" w:name="31-Build-Project"/>
-      <w:bookmarkEnd w:id="14"/>
+      <w:bookmarkStart w:id="15" w:name="31-Build-Project"/>
+      <w:bookmarkEnd w:id="15"/>
       <w:r>
         <w:t>3.1 Build Project</w:t>
       </w:r>
@@ -2876,8 +3028,8 @@
       <w:pPr>
         <w:pStyle w:val="5"/>
       </w:pPr>
-      <w:bookmarkStart w:id="15" w:name="32-Clean-Project"/>
-      <w:bookmarkEnd w:id="15"/>
+      <w:bookmarkStart w:id="16" w:name="32-Clean-Project"/>
+      <w:bookmarkEnd w:id="16"/>
       <w:r>
         <w:t>3.2 Clean Project</w:t>
       </w:r>
@@ -2940,8 +3092,8 @@
       <w:pPr>
         <w:pStyle w:val="5"/>
       </w:pPr>
-      <w:bookmarkStart w:id="16" w:name="33-Run-Project"/>
-      <w:bookmarkEnd w:id="16"/>
+      <w:bookmarkStart w:id="17" w:name="33-Run-Project"/>
+      <w:bookmarkEnd w:id="17"/>
       <w:r>
         <w:t>3.3 Run Project</w:t>
       </w:r>
@@ -2961,7 +3113,6 @@
           <w:sz w:val="24"/>
           <w:szCs w:val="24"/>
         </w:rPr>
-        <w:lastRenderedPageBreak/>
         <w:t xml:space="preserve">Right click the project, select “run as”, </w:t>
       </w:r>
       <w:proofErr w:type="gramStart"/>
@@ -2987,8 +3138,8 @@
       <w:pPr>
         <w:pStyle w:val="5"/>
       </w:pPr>
-      <w:bookmarkStart w:id="17" w:name="4-Warning"/>
-      <w:bookmarkEnd w:id="17"/>
+      <w:bookmarkStart w:id="18" w:name="4-Warning"/>
+      <w:bookmarkEnd w:id="18"/>
       <w:r>
         <w:t>4. Warning</w:t>
       </w:r>
@@ -3087,7 +3238,7 @@
                     </pic:cNvPicPr>
                   </pic:nvPicPr>
                   <pic:blipFill>
-                    <a:blip r:embed="rId14">
+                    <a:blip r:embed="rId16">
                       <a:extLst>
                         <a:ext uri="{28A0092B-C50C-407E-A947-70E740481C1C}">
                           <a14:useLocalDpi xmlns:a14="http://schemas.microsoft.com/office/drawing/2010/main" val="0"/>
@@ -3144,6 +3295,7 @@
           <w:sz w:val="24"/>
           <w:szCs w:val="24"/>
         </w:rPr>
+        <w:lastRenderedPageBreak/>
         <w:t>Using Cocos</w:t>
       </w:r>
       <w:r>
@@ -3366,7 +3518,7 @@
                     <pic:cNvPicPr/>
                   </pic:nvPicPr>
                   <pic:blipFill>
-                    <a:blip r:embed="rId15"/>
+                    <a:blip r:embed="rId17"/>
                     <a:stretch>
                       <a:fillRect/>
                     </a:stretch>
@@ -3407,7 +3559,6 @@
         <w:rPr>
           <w:noProof/>
         </w:rPr>
-        <w:lastRenderedPageBreak/>
         <w:drawing>
           <wp:inline distT="0" distB="0" distL="0" distR="0" wp14:anchorId="1D9BF697" wp14:editId="2453AEB9">
             <wp:extent cx="2847975" cy="3200400"/>
@@ -3424,7 +3575,7 @@
                     <pic:cNvPicPr/>
                   </pic:nvPicPr>
                   <pic:blipFill>
-                    <a:blip r:embed="rId16"/>
+                    <a:blip r:embed="rId18"/>
                     <a:stretch>
                       <a:fillRect/>
                     </a:stretch>
@@ -3502,7 +3653,7 @@
                     </pic:cNvPicPr>
                   </pic:nvPicPr>
                   <pic:blipFill>
-                    <a:blip r:embed="rId17" cstate="print">
+                    <a:blip r:embed="rId19" cstate="print">
                       <a:extLst>
                         <a:ext uri="{28A0092B-C50C-407E-A947-70E740481C1C}">
                           <a14:useLocalDpi xmlns:a14="http://schemas.microsoft.com/office/drawing/2010/main" val="0"/>
@@ -3629,6 +3780,7 @@
         <w:rPr>
           <w:noProof/>
         </w:rPr>
+        <w:lastRenderedPageBreak/>
         <w:drawing>
           <wp:inline distT="0" distB="0" distL="0" distR="0" wp14:anchorId="74BFAFD1" wp14:editId="78C8EBC8">
             <wp:extent cx="1426866" cy="3240593"/>
@@ -3645,7 +3797,7 @@
                     <pic:cNvPicPr/>
                   </pic:nvPicPr>
                   <pic:blipFill>
-                    <a:blip r:embed="rId18"/>
+                    <a:blip r:embed="rId20"/>
                     <a:stretch>
                       <a:fillRect/>
                     </a:stretch>
@@ -3688,7 +3840,6 @@
           <w:sz w:val="24"/>
           <w:szCs w:val="24"/>
         </w:rPr>
-        <w:lastRenderedPageBreak/>
         <w:br/>
       </w:r>
       <w:r>
@@ -3711,7 +3862,7 @@
                     <pic:cNvPicPr/>
                   </pic:nvPicPr>
                   <pic:blipFill>
-                    <a:blip r:embed="rId19"/>
+                    <a:blip r:embed="rId21"/>
                     <a:stretch>
                       <a:fillRect/>
                     </a:stretch>
@@ -3736,11 +3887,11 @@
       <w:pPr>
         <w:pStyle w:val="2"/>
       </w:pPr>
-      <w:bookmarkStart w:id="18" w:name="_Toc381264741"/>
+      <w:bookmarkStart w:id="19" w:name="_Toc381264741"/>
       <w:r>
         <w:t>Mac OS X Environment Setup</w:t>
       </w:r>
-      <w:bookmarkEnd w:id="18"/>
+      <w:bookmarkEnd w:id="19"/>
     </w:p>
     <w:sectPr>
       <w:pgSz w:w="11906" w:h="16838"/>
@@ -4650,7 +4801,6 @@
   <w:style w:type="character" w:default="1" w:styleId="a0">
     <w:name w:val="Default Paragraph Font"/>
     <w:uiPriority w:val="1"/>
-    <w:semiHidden/>
     <w:unhideWhenUsed/>
   </w:style>
   <w:style w:type="table" w:default="1" w:styleId="a1">
@@ -5141,6 +5291,18 @@
     <w:rsid w:val="00436FC3"/>
     <w:rPr>
       <w:color w:val="0000FF" w:themeColor="hyperlink"/>
+      <w:u w:val="single"/>
+    </w:rPr>
+  </w:style>
+  <w:style w:type="character" w:styleId="af3">
+    <w:name w:val="FollowedHyperlink"/>
+    <w:basedOn w:val="a0"/>
+    <w:uiPriority w:val="99"/>
+    <w:semiHidden/>
+    <w:unhideWhenUsed/>
+    <w:rsid w:val="006570B4"/>
+    <w:rPr>
+      <w:color w:val="800080" w:themeColor="followedHyperlink"/>
       <w:u w:val="single"/>
     </w:rPr>
   </w:style>
@@ -5535,7 +5697,6 @@
   <w:style w:type="character" w:default="1" w:styleId="a0">
     <w:name w:val="Default Paragraph Font"/>
     <w:uiPriority w:val="1"/>
-    <w:semiHidden/>
     <w:unhideWhenUsed/>
   </w:style>
   <w:style w:type="table" w:default="1" w:styleId="a1">
@@ -6026,6 +6187,18 @@
     <w:rsid w:val="00436FC3"/>
     <w:rPr>
       <w:color w:val="0000FF" w:themeColor="hyperlink"/>
+      <w:u w:val="single"/>
+    </w:rPr>
+  </w:style>
+  <w:style w:type="character" w:styleId="af3">
+    <w:name w:val="FollowedHyperlink"/>
+    <w:basedOn w:val="a0"/>
+    <w:uiPriority w:val="99"/>
+    <w:semiHidden/>
+    <w:unhideWhenUsed/>
+    <w:rsid w:val="006570B4"/>
+    <w:rPr>
+      <w:color w:val="800080" w:themeColor="followedHyperlink"/>
       <w:u w:val="single"/>
     </w:rPr>
   </w:style>
@@ -6341,7 +6514,7 @@
 </file>
 
 <file path=customXml/itemProps2.xml><?xml version="1.0" encoding="utf-8"?>
-<ds:datastoreItem xmlns:ds="http://schemas.openxmlformats.org/officeDocument/2006/customXml" ds:itemID="{6A70CFEC-F559-4E46-A5DE-628CF11E3B20}">
+<ds:datastoreItem xmlns:ds="http://schemas.openxmlformats.org/officeDocument/2006/customXml" ds:itemID="{BC6D9FF8-7791-4FAD-91CC-1455D98EA45F}">
   <ds:schemaRefs>
     <ds:schemaRef ds:uri="http://schemas.openxmlformats.org/officeDocument/2006/bibliography"/>
   </ds:schemaRefs>
